--- a/flightplan-assembly/servicearchitecture/entwicklerhandbuch.docx
+++ b/flightplan-assembly/servicearchitecture/entwicklerhandbuch.docx
@@ -2,7 +2,8 @@
 <file path=word/document.xml><?xml version="1.0" encoding="utf-8"?>
 <w:document xmlns:wpc="http://schemas.microsoft.com/office/word/2010/wordprocessingCanvas" xmlns:mc="http://schemas.openxmlformats.org/markup-compatibility/2006" xmlns:o="urn:schemas-microsoft-com:office:office" xmlns:r="http://schemas.openxmlformats.org/officeDocument/2006/relationships" xmlns:m="http://schemas.openxmlformats.org/officeDocument/2006/math" xmlns:v="urn:schemas-microsoft-com:vml" xmlns:wp14="http://schemas.microsoft.com/office/word/2010/wordprocessingDrawing" xmlns:wp="http://schemas.openxmlformats.org/drawingml/2006/wordprocessingDrawing" xmlns:w10="urn:schemas-microsoft-com:office:word" xmlns:w="http://schemas.openxmlformats.org/wordprocessingml/2006/main" xmlns:w14="http://schemas.microsoft.com/office/word/2010/wordml" xmlns:wpg="http://schemas.microsoft.com/office/word/2010/wordprocessingGroup" xmlns:wpi="http://schemas.microsoft.com/office/word/2010/wordprocessingInk" xmlns:wne="http://schemas.microsoft.com/office/word/2006/wordml" xmlns:wps="http://schemas.microsoft.com/office/word/2010/wordprocessingShape" mc:Ignorable="w14 wp14">
   <w:body>
-    <w:bookmarkStart w:id="0" w:name="_Toc384033521" w:displacedByCustomXml="next"/>
+    <w:bookmarkStart w:id="0" w:name="_GoBack" w:displacedByCustomXml="next"/>
+    <w:bookmarkStart w:id="1" w:name="_Toc384033521" w:displacedByCustomXml="next"/>
     <w:sdt>
       <w:sdtPr>
         <w:rPr>
@@ -50,7 +51,7 @@
           <w:r>
             <w:fldChar w:fldCharType="separate"/>
           </w:r>
-          <w:hyperlink w:anchor="_Toc393263105" w:history="1">
+          <w:hyperlink w:anchor="_Toc393391102" w:history="1">
             <w:r>
               <w:rPr>
                 <w:rStyle w:val="Hyperlink"/>
@@ -91,7 +92,7 @@
                 <w:noProof/>
                 <w:webHidden/>
               </w:rPr>
-              <w:instrText xml:space="preserve"> PAGEREF _Toc393263105 \h </w:instrText>
+              <w:instrText xml:space="preserve"> PAGEREF _Toc393391102 \h </w:instrText>
             </w:r>
             <w:r>
               <w:rPr>
@@ -134,7 +135,7 @@
               <w:lang w:eastAsia="de-DE"/>
             </w:rPr>
           </w:pPr>
-          <w:hyperlink w:anchor="_Toc393263106" w:history="1">
+          <w:hyperlink w:anchor="_Toc393391103" w:history="1">
             <w:r>
               <w:rPr>
                 <w:rStyle w:val="Hyperlink"/>
@@ -175,7 +176,7 @@
                 <w:noProof/>
                 <w:webHidden/>
               </w:rPr>
-              <w:instrText xml:space="preserve"> PAGEREF _Toc393263106 \h </w:instrText>
+              <w:instrText xml:space="preserve"> PAGEREF _Toc393391103 \h </w:instrText>
             </w:r>
             <w:r>
               <w:rPr>
@@ -218,7 +219,7 @@
               <w:lang w:eastAsia="de-DE"/>
             </w:rPr>
           </w:pPr>
-          <w:hyperlink w:anchor="_Toc393263107" w:history="1">
+          <w:hyperlink w:anchor="_Toc393391104" w:history="1">
             <w:r>
               <w:rPr>
                 <w:rStyle w:val="Hyperlink"/>
@@ -259,7 +260,7 @@
                 <w:noProof/>
                 <w:webHidden/>
               </w:rPr>
-              <w:instrText xml:space="preserve"> PAGEREF _Toc393263107 \h </w:instrText>
+              <w:instrText xml:space="preserve"> PAGEREF _Toc393391104 \h </w:instrText>
             </w:r>
             <w:r>
               <w:rPr>
@@ -302,7 +303,7 @@
               <w:lang w:eastAsia="de-DE"/>
             </w:rPr>
           </w:pPr>
-          <w:hyperlink w:anchor="_Toc393263108" w:history="1">
+          <w:hyperlink w:anchor="_Toc393391105" w:history="1">
             <w:r>
               <w:rPr>
                 <w:rStyle w:val="Hyperlink"/>
@@ -343,7 +344,7 @@
                 <w:noProof/>
                 <w:webHidden/>
               </w:rPr>
-              <w:instrText xml:space="preserve"> PAGEREF _Toc393263108 \h </w:instrText>
+              <w:instrText xml:space="preserve"> PAGEREF _Toc393391105 \h </w:instrText>
             </w:r>
             <w:r>
               <w:rPr>
@@ -386,7 +387,7 @@
               <w:lang w:eastAsia="de-DE"/>
             </w:rPr>
           </w:pPr>
-          <w:hyperlink w:anchor="_Toc393263109" w:history="1">
+          <w:hyperlink w:anchor="_Toc393391106" w:history="1">
             <w:r>
               <w:rPr>
                 <w:rStyle w:val="Hyperlink"/>
@@ -427,7 +428,7 @@
                 <w:noProof/>
                 <w:webHidden/>
               </w:rPr>
-              <w:instrText xml:space="preserve"> PAGEREF _Toc393263109 \h </w:instrText>
+              <w:instrText xml:space="preserve"> PAGEREF _Toc393391106 \h </w:instrText>
             </w:r>
             <w:r>
               <w:rPr>
@@ -470,7 +471,7 @@
               <w:lang w:eastAsia="de-DE"/>
             </w:rPr>
           </w:pPr>
-          <w:hyperlink w:anchor="_Toc393263110" w:history="1">
+          <w:hyperlink w:anchor="_Toc393391107" w:history="1">
             <w:r>
               <w:rPr>
                 <w:rStyle w:val="Hyperlink"/>
@@ -511,7 +512,7 @@
                 <w:noProof/>
                 <w:webHidden/>
               </w:rPr>
-              <w:instrText xml:space="preserve"> PAGEREF _Toc393263110 \h </w:instrText>
+              <w:instrText xml:space="preserve"> PAGEREF _Toc393391107 \h </w:instrText>
             </w:r>
             <w:r>
               <w:rPr>
@@ -554,7 +555,7 @@
               <w:lang w:eastAsia="de-DE"/>
             </w:rPr>
           </w:pPr>
-          <w:hyperlink w:anchor="_Toc393263111" w:history="1">
+          <w:hyperlink w:anchor="_Toc393391108" w:history="1">
             <w:r>
               <w:rPr>
                 <w:rStyle w:val="Hyperlink"/>
@@ -595,7 +596,7 @@
                 <w:noProof/>
                 <w:webHidden/>
               </w:rPr>
-              <w:instrText xml:space="preserve"> PAGEREF _Toc393263111 \h </w:instrText>
+              <w:instrText xml:space="preserve"> PAGEREF _Toc393391108 \h </w:instrText>
             </w:r>
             <w:r>
               <w:rPr>
@@ -638,7 +639,7 @@
               <w:lang w:eastAsia="de-DE"/>
             </w:rPr>
           </w:pPr>
-          <w:hyperlink w:anchor="_Toc393263112" w:history="1">
+          <w:hyperlink w:anchor="_Toc393391109" w:history="1">
             <w:r>
               <w:rPr>
                 <w:rStyle w:val="Hyperlink"/>
@@ -679,7 +680,7 @@
                 <w:noProof/>
                 <w:webHidden/>
               </w:rPr>
-              <w:instrText xml:space="preserve"> PAGEREF _Toc393263112 \h </w:instrText>
+              <w:instrText xml:space="preserve"> PAGEREF _Toc393391109 \h </w:instrText>
             </w:r>
             <w:r>
               <w:rPr>
@@ -722,7 +723,7 @@
               <w:lang w:eastAsia="de-DE"/>
             </w:rPr>
           </w:pPr>
-          <w:hyperlink w:anchor="_Toc393263113" w:history="1">
+          <w:hyperlink w:anchor="_Toc393391110" w:history="1">
             <w:r>
               <w:rPr>
                 <w:rStyle w:val="Hyperlink"/>
@@ -763,7 +764,7 @@
                 <w:noProof/>
                 <w:webHidden/>
               </w:rPr>
-              <w:instrText xml:space="preserve"> PAGEREF _Toc393263113 \h </w:instrText>
+              <w:instrText xml:space="preserve"> PAGEREF _Toc393391110 \h </w:instrText>
             </w:r>
             <w:r>
               <w:rPr>
@@ -806,7 +807,7 @@
               <w:lang w:eastAsia="de-DE"/>
             </w:rPr>
           </w:pPr>
-          <w:hyperlink w:anchor="_Toc393263114" w:history="1">
+          <w:hyperlink w:anchor="_Toc393391111" w:history="1">
             <w:r>
               <w:rPr>
                 <w:rStyle w:val="Hyperlink"/>
@@ -847,7 +848,7 @@
                 <w:noProof/>
                 <w:webHidden/>
               </w:rPr>
-              <w:instrText xml:space="preserve"> PAGEREF _Toc393263114 \h </w:instrText>
+              <w:instrText xml:space="preserve"> PAGEREF _Toc393391111 \h </w:instrText>
             </w:r>
             <w:r>
               <w:rPr>
@@ -890,7 +891,7 @@
               <w:lang w:eastAsia="de-DE"/>
             </w:rPr>
           </w:pPr>
-          <w:hyperlink w:anchor="_Toc393263115" w:history="1">
+          <w:hyperlink w:anchor="_Toc393391112" w:history="1">
             <w:r>
               <w:rPr>
                 <w:rStyle w:val="Hyperlink"/>
@@ -931,7 +932,7 @@
                 <w:noProof/>
                 <w:webHidden/>
               </w:rPr>
-              <w:instrText xml:space="preserve"> PAGEREF _Toc393263115 \h </w:instrText>
+              <w:instrText xml:space="preserve"> PAGEREF _Toc393391112 \h </w:instrText>
             </w:r>
             <w:r>
               <w:rPr>
@@ -974,7 +975,7 @@
               <w:lang w:eastAsia="de-DE"/>
             </w:rPr>
           </w:pPr>
-          <w:hyperlink w:anchor="_Toc393263116" w:history="1">
+          <w:hyperlink w:anchor="_Toc393391113" w:history="1">
             <w:r>
               <w:rPr>
                 <w:rStyle w:val="Hyperlink"/>
@@ -1015,7 +1016,7 @@
                 <w:noProof/>
                 <w:webHidden/>
               </w:rPr>
-              <w:instrText xml:space="preserve"> PAGEREF _Toc393263116 \h </w:instrText>
+              <w:instrText xml:space="preserve"> PAGEREF _Toc393391113 \h </w:instrText>
             </w:r>
             <w:r>
               <w:rPr>
@@ -1058,7 +1059,7 @@
               <w:lang w:eastAsia="de-DE"/>
             </w:rPr>
           </w:pPr>
-          <w:hyperlink w:anchor="_Toc393263117" w:history="1">
+          <w:hyperlink w:anchor="_Toc393391114" w:history="1">
             <w:r>
               <w:rPr>
                 <w:rStyle w:val="Hyperlink"/>
@@ -1099,7 +1100,7 @@
                 <w:noProof/>
                 <w:webHidden/>
               </w:rPr>
-              <w:instrText xml:space="preserve"> PAGEREF _Toc393263117 \h </w:instrText>
+              <w:instrText xml:space="preserve"> PAGEREF _Toc393391114 \h </w:instrText>
             </w:r>
             <w:r>
               <w:rPr>
@@ -1142,7 +1143,7 @@
               <w:lang w:eastAsia="de-DE"/>
             </w:rPr>
           </w:pPr>
-          <w:hyperlink w:anchor="_Toc393263118" w:history="1">
+          <w:hyperlink w:anchor="_Toc393391115" w:history="1">
             <w:r>
               <w:rPr>
                 <w:rStyle w:val="Hyperlink"/>
@@ -1183,7 +1184,7 @@
                 <w:noProof/>
                 <w:webHidden/>
               </w:rPr>
-              <w:instrText xml:space="preserve"> PAGEREF _Toc393263118 \h </w:instrText>
+              <w:instrText xml:space="preserve"> PAGEREF _Toc393391115 \h </w:instrText>
             </w:r>
             <w:r>
               <w:rPr>
@@ -1226,7 +1227,7 @@
               <w:lang w:eastAsia="de-DE"/>
             </w:rPr>
           </w:pPr>
-          <w:hyperlink w:anchor="_Toc393263119" w:history="1">
+          <w:hyperlink w:anchor="_Toc393391116" w:history="1">
             <w:r>
               <w:rPr>
                 <w:rStyle w:val="Hyperlink"/>
@@ -1267,7 +1268,7 @@
                 <w:noProof/>
                 <w:webHidden/>
               </w:rPr>
-              <w:instrText xml:space="preserve"> PAGEREF _Toc393263119 \h </w:instrText>
+              <w:instrText xml:space="preserve"> PAGEREF _Toc393391116 \h </w:instrText>
             </w:r>
             <w:r>
               <w:rPr>
@@ -1310,7 +1311,7 @@
               <w:lang w:eastAsia="de-DE"/>
             </w:rPr>
           </w:pPr>
-          <w:hyperlink w:anchor="_Toc393263120" w:history="1">
+          <w:hyperlink w:anchor="_Toc393391117" w:history="1">
             <w:r>
               <w:rPr>
                 <w:rStyle w:val="Hyperlink"/>
@@ -1351,7 +1352,7 @@
                 <w:noProof/>
                 <w:webHidden/>
               </w:rPr>
-              <w:instrText xml:space="preserve"> PAGEREF _Toc393263120 \h </w:instrText>
+              <w:instrText xml:space="preserve"> PAGEREF _Toc393391117 \h </w:instrText>
             </w:r>
             <w:r>
               <w:rPr>
@@ -1394,7 +1395,7 @@
               <w:lang w:eastAsia="de-DE"/>
             </w:rPr>
           </w:pPr>
-          <w:hyperlink w:anchor="_Toc393263121" w:history="1">
+          <w:hyperlink w:anchor="_Toc393391118" w:history="1">
             <w:r>
               <w:rPr>
                 <w:rStyle w:val="Hyperlink"/>
@@ -1435,7 +1436,7 @@
                 <w:noProof/>
                 <w:webHidden/>
               </w:rPr>
-              <w:instrText xml:space="preserve"> PAGEREF _Toc393263121 \h </w:instrText>
+              <w:instrText xml:space="preserve"> PAGEREF _Toc393391118 \h </w:instrText>
             </w:r>
             <w:r>
               <w:rPr>
@@ -1478,7 +1479,7 @@
               <w:lang w:eastAsia="de-DE"/>
             </w:rPr>
           </w:pPr>
-          <w:hyperlink w:anchor="_Toc393263122" w:history="1">
+          <w:hyperlink w:anchor="_Toc393391119" w:history="1">
             <w:r>
               <w:rPr>
                 <w:rStyle w:val="Hyperlink"/>
@@ -1519,7 +1520,7 @@
                 <w:noProof/>
                 <w:webHidden/>
               </w:rPr>
-              <w:instrText xml:space="preserve"> PAGEREF _Toc393263122 \h </w:instrText>
+              <w:instrText xml:space="preserve"> PAGEREF _Toc393391119 \h </w:instrText>
             </w:r>
             <w:r>
               <w:rPr>
@@ -1562,7 +1563,7 @@
               <w:lang w:eastAsia="de-DE"/>
             </w:rPr>
           </w:pPr>
-          <w:hyperlink w:anchor="_Toc393263123" w:history="1">
+          <w:hyperlink w:anchor="_Toc393391120" w:history="1">
             <w:r>
               <w:rPr>
                 <w:rStyle w:val="Hyperlink"/>
@@ -1603,7 +1604,7 @@
                 <w:noProof/>
                 <w:webHidden/>
               </w:rPr>
-              <w:instrText xml:space="preserve"> PAGEREF _Toc393263123 \h </w:instrText>
+              <w:instrText xml:space="preserve"> PAGEREF _Toc393391120 \h </w:instrText>
             </w:r>
             <w:r>
               <w:rPr>
@@ -1646,7 +1647,7 @@
               <w:lang w:eastAsia="de-DE"/>
             </w:rPr>
           </w:pPr>
-          <w:hyperlink w:anchor="_Toc393263124" w:history="1">
+          <w:hyperlink w:anchor="_Toc393391121" w:history="1">
             <w:r>
               <w:rPr>
                 <w:rStyle w:val="Hyperlink"/>
@@ -1687,7 +1688,7 @@
                 <w:noProof/>
                 <w:webHidden/>
               </w:rPr>
-              <w:instrText xml:space="preserve"> PAGEREF _Toc393263124 \h </w:instrText>
+              <w:instrText xml:space="preserve"> PAGEREF _Toc393391121 \h </w:instrText>
             </w:r>
             <w:r>
               <w:rPr>
@@ -1730,7 +1731,7 @@
               <w:lang w:eastAsia="de-DE"/>
             </w:rPr>
           </w:pPr>
-          <w:hyperlink w:anchor="_Toc393263125" w:history="1">
+          <w:hyperlink w:anchor="_Toc393391122" w:history="1">
             <w:r>
               <w:rPr>
                 <w:rStyle w:val="Hyperlink"/>
@@ -1771,7 +1772,7 @@
                 <w:noProof/>
                 <w:webHidden/>
               </w:rPr>
-              <w:instrText xml:space="preserve"> PAGEREF _Toc393263125 \h </w:instrText>
+              <w:instrText xml:space="preserve"> PAGEREF _Toc393391122 \h </w:instrText>
             </w:r>
             <w:r>
               <w:rPr>
@@ -1814,7 +1815,7 @@
               <w:lang w:eastAsia="de-DE"/>
             </w:rPr>
           </w:pPr>
-          <w:hyperlink w:anchor="_Toc393263126" w:history="1">
+          <w:hyperlink w:anchor="_Toc393391123" w:history="1">
             <w:r>
               <w:rPr>
                 <w:rStyle w:val="Hyperlink"/>
@@ -1856,7 +1857,7 @@
                 <w:noProof/>
                 <w:webHidden/>
               </w:rPr>
-              <w:instrText xml:space="preserve"> PAGEREF _Toc393263126 \h </w:instrText>
+              <w:instrText xml:space="preserve"> PAGEREF _Toc393391123 \h </w:instrText>
             </w:r>
             <w:r>
               <w:rPr>
@@ -1899,7 +1900,7 @@
               <w:lang w:eastAsia="de-DE"/>
             </w:rPr>
           </w:pPr>
-          <w:hyperlink w:anchor="_Toc393263127" w:history="1">
+          <w:hyperlink w:anchor="_Toc393391124" w:history="1">
             <w:r>
               <w:rPr>
                 <w:rStyle w:val="Hyperlink"/>
@@ -1941,7 +1942,7 @@
                 <w:noProof/>
                 <w:webHidden/>
               </w:rPr>
-              <w:instrText xml:space="preserve"> PAGEREF _Toc393263127 \h </w:instrText>
+              <w:instrText xml:space="preserve"> PAGEREF _Toc393391124 \h </w:instrText>
             </w:r>
             <w:r>
               <w:rPr>
@@ -1984,7 +1985,7 @@
               <w:lang w:eastAsia="de-DE"/>
             </w:rPr>
           </w:pPr>
-          <w:hyperlink w:anchor="_Toc393263128" w:history="1">
+          <w:hyperlink w:anchor="_Toc393391125" w:history="1">
             <w:r>
               <w:rPr>
                 <w:rStyle w:val="Hyperlink"/>
@@ -2026,7 +2027,7 @@
                 <w:noProof/>
                 <w:webHidden/>
               </w:rPr>
-              <w:instrText xml:space="preserve"> PAGEREF _Toc393263128 \h </w:instrText>
+              <w:instrText xml:space="preserve"> PAGEREF _Toc393391125 \h </w:instrText>
             </w:r>
             <w:r>
               <w:rPr>
@@ -2069,7 +2070,7 @@
               <w:lang w:eastAsia="de-DE"/>
             </w:rPr>
           </w:pPr>
-          <w:hyperlink w:anchor="_Toc393263129" w:history="1">
+          <w:hyperlink w:anchor="_Toc393391126" w:history="1">
             <w:r>
               <w:rPr>
                 <w:rStyle w:val="Hyperlink"/>
@@ -2111,7 +2112,7 @@
                 <w:noProof/>
                 <w:webHidden/>
               </w:rPr>
-              <w:instrText xml:space="preserve"> PAGEREF _Toc393263129 \h </w:instrText>
+              <w:instrText xml:space="preserve"> PAGEREF _Toc393391126 \h </w:instrText>
             </w:r>
             <w:r>
               <w:rPr>
@@ -2154,7 +2155,7 @@
               <w:lang w:eastAsia="de-DE"/>
             </w:rPr>
           </w:pPr>
-          <w:hyperlink w:anchor="_Toc393263130" w:history="1">
+          <w:hyperlink w:anchor="_Toc393391127" w:history="1">
             <w:r>
               <w:rPr>
                 <w:rStyle w:val="Hyperlink"/>
@@ -2195,7 +2196,7 @@
                 <w:noProof/>
                 <w:webHidden/>
               </w:rPr>
-              <w:instrText xml:space="preserve"> PAGEREF _Toc393263130 \h </w:instrText>
+              <w:instrText xml:space="preserve"> PAGEREF _Toc393391127 \h </w:instrText>
             </w:r>
             <w:r>
               <w:rPr>
@@ -2238,7 +2239,7 @@
               <w:lang w:eastAsia="de-DE"/>
             </w:rPr>
           </w:pPr>
-          <w:hyperlink w:anchor="_Toc393263131" w:history="1">
+          <w:hyperlink w:anchor="_Toc393391128" w:history="1">
             <w:r>
               <w:rPr>
                 <w:rStyle w:val="Hyperlink"/>
@@ -2279,7 +2280,7 @@
                 <w:noProof/>
                 <w:webHidden/>
               </w:rPr>
-              <w:instrText xml:space="preserve"> PAGEREF _Toc393263131 \h </w:instrText>
+              <w:instrText xml:space="preserve"> PAGEREF _Toc393391128 \h </w:instrText>
             </w:r>
             <w:r>
               <w:rPr>
@@ -2322,7 +2323,7 @@
               <w:lang w:eastAsia="de-DE"/>
             </w:rPr>
           </w:pPr>
-          <w:hyperlink w:anchor="_Toc393263132" w:history="1">
+          <w:hyperlink w:anchor="_Toc393391129" w:history="1">
             <w:r>
               <w:rPr>
                 <w:rStyle w:val="Hyperlink"/>
@@ -2363,7 +2364,7 @@
                 <w:noProof/>
                 <w:webHidden/>
               </w:rPr>
-              <w:instrText xml:space="preserve"> PAGEREF _Toc393263132 \h </w:instrText>
+              <w:instrText xml:space="preserve"> PAGEREF _Toc393391129 \h </w:instrText>
             </w:r>
             <w:r>
               <w:rPr>
@@ -2406,7 +2407,7 @@
               <w:lang w:eastAsia="de-DE"/>
             </w:rPr>
           </w:pPr>
-          <w:hyperlink w:anchor="_Toc393263133" w:history="1">
+          <w:hyperlink w:anchor="_Toc393391130" w:history="1">
             <w:r>
               <w:rPr>
                 <w:rStyle w:val="Hyperlink"/>
@@ -2426,6 +2427,90 @@
                 <w:rStyle w:val="Hyperlink"/>
                 <w:noProof/>
               </w:rPr>
+              <w:t>Kommunikation zwischen Client und Server via REST</w:t>
+            </w:r>
+            <w:r>
+              <w:rPr>
+                <w:noProof/>
+                <w:webHidden/>
+              </w:rPr>
+              <w:tab/>
+            </w:r>
+            <w:r>
+              <w:rPr>
+                <w:noProof/>
+                <w:webHidden/>
+              </w:rPr>
+              <w:fldChar w:fldCharType="begin"/>
+            </w:r>
+            <w:r>
+              <w:rPr>
+                <w:noProof/>
+                <w:webHidden/>
+              </w:rPr>
+              <w:instrText xml:space="preserve"> PAGEREF _Toc393391130 \h </w:instrText>
+            </w:r>
+            <w:r>
+              <w:rPr>
+                <w:noProof/>
+                <w:webHidden/>
+              </w:rPr>
+            </w:r>
+            <w:r>
+              <w:rPr>
+                <w:noProof/>
+                <w:webHidden/>
+              </w:rPr>
+              <w:fldChar w:fldCharType="separate"/>
+            </w:r>
+            <w:r>
+              <w:rPr>
+                <w:noProof/>
+                <w:webHidden/>
+              </w:rPr>
+              <w:t>9</w:t>
+            </w:r>
+            <w:r>
+              <w:rPr>
+                <w:noProof/>
+                <w:webHidden/>
+              </w:rPr>
+              <w:fldChar w:fldCharType="end"/>
+            </w:r>
+          </w:hyperlink>
+        </w:p>
+        <w:p>
+          <w:pPr>
+            <w:pStyle w:val="Verzeichnis2"/>
+            <w:tabs>
+              <w:tab w:val="left" w:pos="880"/>
+              <w:tab w:val="right" w:leader="dot" w:pos="9062"/>
+            </w:tabs>
+            <w:rPr>
+              <w:noProof/>
+              <w:lang w:eastAsia="de-DE"/>
+            </w:rPr>
+          </w:pPr>
+          <w:hyperlink w:anchor="_Toc393391131" w:history="1">
+            <w:r>
+              <w:rPr>
+                <w:rStyle w:val="Hyperlink"/>
+                <w:noProof/>
+              </w:rPr>
+              <w:t>6.6</w:t>
+            </w:r>
+            <w:r>
+              <w:rPr>
+                <w:noProof/>
+                <w:lang w:eastAsia="de-DE"/>
+              </w:rPr>
+              <w:tab/>
+            </w:r>
+            <w:r>
+              <w:rPr>
+                <w:rStyle w:val="Hyperlink"/>
+                <w:noProof/>
+              </w:rPr>
               <w:t>Definition und Verwendung von NamedQueries</w:t>
             </w:r>
             <w:r>
@@ -2447,7 +2532,7 @@
                 <w:noProof/>
                 <w:webHidden/>
               </w:rPr>
-              <w:instrText xml:space="preserve"> PAGEREF _Toc393263133 \h </w:instrText>
+              <w:instrText xml:space="preserve"> PAGEREF _Toc393391131 \h </w:instrText>
             </w:r>
             <w:r>
               <w:rPr>
@@ -2490,7 +2575,7 @@
               <w:lang w:eastAsia="de-DE"/>
             </w:rPr>
           </w:pPr>
-          <w:hyperlink w:anchor="_Toc393263134" w:history="1">
+          <w:hyperlink w:anchor="_Toc393391132" w:history="1">
             <w:r>
               <w:rPr>
                 <w:rStyle w:val="Hyperlink"/>
@@ -2531,7 +2616,7 @@
                 <w:noProof/>
                 <w:webHidden/>
               </w:rPr>
-              <w:instrText xml:space="preserve"> PAGEREF _Toc393263134 \h </w:instrText>
+              <w:instrText xml:space="preserve"> PAGEREF _Toc393391132 \h </w:instrText>
             </w:r>
             <w:r>
               <w:rPr>
@@ -2574,7 +2659,7 @@
               <w:lang w:eastAsia="de-DE"/>
             </w:rPr>
           </w:pPr>
-          <w:hyperlink w:anchor="_Toc393263135" w:history="1">
+          <w:hyperlink w:anchor="_Toc393391133" w:history="1">
             <w:r>
               <w:rPr>
                 <w:rStyle w:val="Hyperlink"/>
@@ -2615,7 +2700,7 @@
                 <w:noProof/>
                 <w:webHidden/>
               </w:rPr>
-              <w:instrText xml:space="preserve"> PAGEREF _Toc393263135 \h </w:instrText>
+              <w:instrText xml:space="preserve"> PAGEREF _Toc393391133 \h </w:instrText>
             </w:r>
             <w:r>
               <w:rPr>
@@ -2658,7 +2743,7 @@
               <w:lang w:eastAsia="de-DE"/>
             </w:rPr>
           </w:pPr>
-          <w:hyperlink w:anchor="_Toc393263136" w:history="1">
+          <w:hyperlink w:anchor="_Toc393391134" w:history="1">
             <w:r>
               <w:rPr>
                 <w:rStyle w:val="Hyperlink"/>
@@ -2699,7 +2784,7 @@
                 <w:noProof/>
                 <w:webHidden/>
               </w:rPr>
-              <w:instrText xml:space="preserve"> PAGEREF _Toc393263136 \h </w:instrText>
+              <w:instrText xml:space="preserve"> PAGEREF _Toc393391134 \h </w:instrText>
             </w:r>
             <w:r>
               <w:rPr>
@@ -2742,7 +2827,7 @@
               <w:lang w:eastAsia="de-DE"/>
             </w:rPr>
           </w:pPr>
-          <w:hyperlink w:anchor="_Toc393263137" w:history="1">
+          <w:hyperlink w:anchor="_Toc393391135" w:history="1">
             <w:r>
               <w:rPr>
                 <w:rStyle w:val="Hyperlink"/>
@@ -2783,7 +2868,7 @@
                 <w:noProof/>
                 <w:webHidden/>
               </w:rPr>
-              <w:instrText xml:space="preserve"> PAGEREF _Toc393263137 \h </w:instrText>
+              <w:instrText xml:space="preserve"> PAGEREF _Toc393391135 \h </w:instrText>
             </w:r>
             <w:r>
               <w:rPr>
@@ -2826,7 +2911,7 @@
               <w:lang w:eastAsia="de-DE"/>
             </w:rPr>
           </w:pPr>
-          <w:hyperlink w:anchor="_Toc393263138" w:history="1">
+          <w:hyperlink w:anchor="_Toc393391136" w:history="1">
             <w:r>
               <w:rPr>
                 <w:rStyle w:val="Hyperlink"/>
@@ -2867,7 +2952,7 @@
                 <w:noProof/>
                 <w:webHidden/>
               </w:rPr>
-              <w:instrText xml:space="preserve"> PAGEREF _Toc393263138 \h </w:instrText>
+              <w:instrText xml:space="preserve"> PAGEREF _Toc393391136 \h </w:instrText>
             </w:r>
             <w:r>
               <w:rPr>
@@ -2910,7 +2995,7 @@
               <w:lang w:eastAsia="de-DE"/>
             </w:rPr>
           </w:pPr>
-          <w:hyperlink w:anchor="_Toc393263139" w:history="1">
+          <w:hyperlink w:anchor="_Toc393391137" w:history="1">
             <w:r>
               <w:rPr>
                 <w:rStyle w:val="Hyperlink"/>
@@ -2951,7 +3036,7 @@
                 <w:noProof/>
                 <w:webHidden/>
               </w:rPr>
-              <w:instrText xml:space="preserve"> PAGEREF _Toc393263139 \h </w:instrText>
+              <w:instrText xml:space="preserve"> PAGEREF _Toc393391137 \h </w:instrText>
             </w:r>
             <w:r>
               <w:rPr>
@@ -2994,7 +3079,7 @@
               <w:lang w:eastAsia="de-DE"/>
             </w:rPr>
           </w:pPr>
-          <w:hyperlink w:anchor="_Toc393263140" w:history="1">
+          <w:hyperlink w:anchor="_Toc393391138" w:history="1">
             <w:r>
               <w:rPr>
                 <w:rStyle w:val="Hyperlink"/>
@@ -3037,7 +3122,7 @@
                 <w:noProof/>
                 <w:webHidden/>
               </w:rPr>
-              <w:instrText xml:space="preserve"> PAGEREF _Toc393263140 \h </w:instrText>
+              <w:instrText xml:space="preserve"> PAGEREF _Toc393391138 \h </w:instrText>
             </w:r>
             <w:r>
               <w:rPr>
@@ -3080,7 +3165,7 @@
               <w:lang w:eastAsia="de-DE"/>
             </w:rPr>
           </w:pPr>
-          <w:hyperlink w:anchor="_Toc393263141" w:history="1">
+          <w:hyperlink w:anchor="_Toc393391139" w:history="1">
             <w:r>
               <w:rPr>
                 <w:rStyle w:val="Hyperlink"/>
@@ -3121,7 +3206,7 @@
                 <w:noProof/>
                 <w:webHidden/>
               </w:rPr>
-              <w:instrText xml:space="preserve"> PAGEREF _Toc393263141 \h </w:instrText>
+              <w:instrText xml:space="preserve"> PAGEREF _Toc393391139 \h </w:instrText>
             </w:r>
             <w:r>
               <w:rPr>
@@ -3164,7 +3249,7 @@
               <w:lang w:eastAsia="de-DE"/>
             </w:rPr>
           </w:pPr>
-          <w:hyperlink w:anchor="_Toc393263142" w:history="1">
+          <w:hyperlink w:anchor="_Toc393391140" w:history="1">
             <w:r>
               <w:rPr>
                 <w:rStyle w:val="Hyperlink"/>
@@ -3205,7 +3290,7 @@
                 <w:noProof/>
                 <w:webHidden/>
               </w:rPr>
-              <w:instrText xml:space="preserve"> PAGEREF _Toc393263142 \h </w:instrText>
+              <w:instrText xml:space="preserve"> PAGEREF _Toc393391140 \h </w:instrText>
             </w:r>
             <w:r>
               <w:rPr>
@@ -3225,7 +3310,7 @@
                 <w:noProof/>
                 <w:webHidden/>
               </w:rPr>
-              <w:t>13</w:t>
+              <w:t>14</w:t>
             </w:r>
             <w:r>
               <w:rPr>
@@ -3251,12 +3336,10 @@
       <w:pPr>
         <w:pStyle w:val="berschrift1"/>
       </w:pPr>
-      <w:bookmarkStart w:id="1" w:name="_GoBack"/>
-      <w:bookmarkEnd w:id="1"/>
       <w:r>
         <w:br w:type="page"/>
       </w:r>
-      <w:bookmarkStart w:id="2" w:name="_Toc393263105"/>
+      <w:bookmarkStart w:id="2" w:name="_Toc393391102"/>
       <w:proofErr w:type="spellStart"/>
       <w:r>
         <w:lastRenderedPageBreak/>
@@ -3286,7 +3369,7 @@
       <w:pPr>
         <w:pStyle w:val="berschrift2"/>
       </w:pPr>
-      <w:bookmarkStart w:id="3" w:name="_Toc393263106"/>
+      <w:bookmarkStart w:id="3" w:name="_Toc393391103"/>
       <w:r>
         <w:t>Allgemein</w:t>
       </w:r>
@@ -3346,7 +3429,7 @@
       <w:pPr>
         <w:pStyle w:val="berschrift2"/>
       </w:pPr>
-      <w:bookmarkStart w:id="4" w:name="_Toc393263107"/>
+      <w:bookmarkStart w:id="4" w:name="_Toc393391104"/>
       <w:r>
         <w:t>Programmiersprache</w:t>
       </w:r>
@@ -3364,7 +3447,7 @@
       <w:pPr>
         <w:pStyle w:val="berschrift2"/>
       </w:pPr>
-      <w:bookmarkStart w:id="5" w:name="_Toc393263108"/>
+      <w:bookmarkStart w:id="5" w:name="_Toc393391105"/>
       <w:proofErr w:type="spellStart"/>
       <w:r>
         <w:t>Application</w:t>
@@ -3400,7 +3483,7 @@
       <w:pPr>
         <w:pStyle w:val="berschrift2"/>
       </w:pPr>
-      <w:bookmarkStart w:id="6" w:name="_Toc393263109"/>
+      <w:bookmarkStart w:id="6" w:name="_Toc393391106"/>
       <w:r>
         <w:t>Datenbank</w:t>
       </w:r>
@@ -3445,7 +3528,7 @@
       <w:pPr>
         <w:pStyle w:val="berschrift1"/>
       </w:pPr>
-      <w:bookmarkStart w:id="7" w:name="_Toc393263110"/>
+      <w:bookmarkStart w:id="7" w:name="_Toc393391107"/>
       <w:proofErr w:type="spellStart"/>
       <w:r>
         <w:lastRenderedPageBreak/>
@@ -3461,7 +3544,7 @@
       <w:pPr>
         <w:pStyle w:val="berschrift2"/>
       </w:pPr>
-      <w:bookmarkStart w:id="8" w:name="_Toc393263111"/>
+      <w:bookmarkStart w:id="8" w:name="_Toc393391108"/>
       <w:r>
         <w:t>Entwicklungsumgebung</w:t>
       </w:r>
@@ -3509,7 +3592,7 @@
       <w:pPr>
         <w:pStyle w:val="berschrift2"/>
       </w:pPr>
-      <w:bookmarkStart w:id="9" w:name="_Toc393263112"/>
+      <w:bookmarkStart w:id="9" w:name="_Toc393391109"/>
       <w:r>
         <w:t>Code-Repository</w:t>
       </w:r>
@@ -3580,7 +3663,7 @@
       <w:pPr>
         <w:pStyle w:val="berschrift2"/>
       </w:pPr>
-      <w:bookmarkStart w:id="10" w:name="_Toc393263113"/>
+      <w:bookmarkStart w:id="10" w:name="_Toc393391110"/>
       <w:proofErr w:type="spellStart"/>
       <w:r>
         <w:t>Build</w:t>
@@ -3616,7 +3699,7 @@
       <w:pPr>
         <w:pStyle w:val="berschrift2"/>
       </w:pPr>
-      <w:bookmarkStart w:id="11" w:name="_Toc393263114"/>
+      <w:bookmarkStart w:id="11" w:name="_Toc393391111"/>
       <w:proofErr w:type="spellStart"/>
       <w:r>
         <w:t>Artifact</w:t>
@@ -3662,7 +3745,7 @@
       <w:pPr>
         <w:pStyle w:val="berschrift2"/>
       </w:pPr>
-      <w:bookmarkStart w:id="12" w:name="_Toc393263115"/>
+      <w:bookmarkStart w:id="12" w:name="_Toc393391112"/>
       <w:proofErr w:type="spellStart"/>
       <w:r>
         <w:t>Build</w:t>
@@ -3690,7 +3773,7 @@
       <w:pPr>
         <w:pStyle w:val="berschrift2"/>
       </w:pPr>
-      <w:bookmarkStart w:id="13" w:name="_Toc393263116"/>
+      <w:bookmarkStart w:id="13" w:name="_Toc393391113"/>
       <w:r>
         <w:t>Testframework</w:t>
       </w:r>
@@ -3746,7 +3829,7 @@
       <w:pPr>
         <w:pStyle w:val="berschrift1"/>
       </w:pPr>
-      <w:bookmarkStart w:id="14" w:name="_Toc393263117"/>
+      <w:bookmarkStart w:id="14" w:name="_Toc393391114"/>
       <w:r>
         <w:lastRenderedPageBreak/>
         <w:t>Projektmanagement</w:t>
@@ -3802,7 +3885,7 @@
       <w:pPr>
         <w:pStyle w:val="berschrift1"/>
       </w:pPr>
-      <w:bookmarkStart w:id="15" w:name="_Toc393263118"/>
+      <w:bookmarkStart w:id="15" w:name="_Toc393391115"/>
       <w:proofErr w:type="spellStart"/>
       <w:r>
         <w:t>Releasemanagement</w:t>
@@ -3814,7 +3897,7 @@
       <w:pPr>
         <w:pStyle w:val="berschrift2"/>
       </w:pPr>
-      <w:bookmarkStart w:id="16" w:name="_Toc393263119"/>
+      <w:bookmarkStart w:id="16" w:name="_Toc393391116"/>
       <w:proofErr w:type="spellStart"/>
       <w:r>
         <w:t>Branching</w:t>
@@ -3980,7 +4063,7 @@
       <w:pPr>
         <w:pStyle w:val="berschrift2"/>
       </w:pPr>
-      <w:bookmarkStart w:id="17" w:name="_Toc393263120"/>
+      <w:bookmarkStart w:id="17" w:name="_Toc393391117"/>
       <w:r>
         <w:t xml:space="preserve">Bezeichnung der </w:t>
       </w:r>
@@ -4239,7 +4322,7 @@
         <w:pStyle w:val="berschrift2"/>
       </w:pPr>
       <w:bookmarkStart w:id="18" w:name="_Ref384705138"/>
-      <w:bookmarkStart w:id="19" w:name="_Toc393263121"/>
+      <w:bookmarkStart w:id="19" w:name="_Toc393391118"/>
       <w:proofErr w:type="spellStart"/>
       <w:r>
         <w:t>Branching</w:t>
@@ -4311,7 +4394,7 @@
         </w:rPr>
         <w:lastRenderedPageBreak/>
         <w:drawing>
-          <wp:inline distT="0" distB="0" distL="0" distR="0" wp14:anchorId="42DF2187" wp14:editId="051613E9">
+          <wp:inline distT="0" distB="0" distL="0" distR="0" wp14:anchorId="01E9AC8F" wp14:editId="7C8D9F85">
             <wp:extent cx="5760720" cy="672472"/>
             <wp:effectExtent l="0" t="0" r="0" b="0"/>
             <wp:docPr id="2" name="Grafik 2"/>
@@ -4376,7 +4459,7 @@
       <w:pPr>
         <w:pStyle w:val="berschrift2"/>
       </w:pPr>
-      <w:bookmarkStart w:id="20" w:name="_Toc393263122"/>
+      <w:bookmarkStart w:id="20" w:name="_Toc393391119"/>
       <w:r>
         <w:t xml:space="preserve">Bezeichnung der </w:t>
       </w:r>
@@ -4445,7 +4528,7 @@
       <w:pPr>
         <w:pStyle w:val="berschrift2"/>
       </w:pPr>
-      <w:bookmarkStart w:id="21" w:name="_Toc393263123"/>
+      <w:bookmarkStart w:id="21" w:name="_Toc393391120"/>
       <w:r>
         <w:t>Releases im SCM</w:t>
       </w:r>
@@ -4515,7 +4598,7 @@
       <w:pPr>
         <w:pStyle w:val="berschrift1"/>
       </w:pPr>
-      <w:bookmarkStart w:id="22" w:name="_Toc393263124"/>
+      <w:bookmarkStart w:id="22" w:name="_Toc393391121"/>
       <w:proofErr w:type="spellStart"/>
       <w:r>
         <w:lastRenderedPageBreak/>
@@ -4528,7 +4611,7 @@
       <w:pPr>
         <w:pStyle w:val="berschrift2"/>
       </w:pPr>
-      <w:bookmarkStart w:id="23" w:name="_Toc393263125"/>
+      <w:bookmarkStart w:id="23" w:name="_Toc393391122"/>
       <w:proofErr w:type="spellStart"/>
       <w:r>
         <w:t>Benamung</w:t>
@@ -4543,7 +4626,7 @@
       <w:pPr>
         <w:pStyle w:val="berschrift3"/>
       </w:pPr>
-      <w:bookmarkStart w:id="24" w:name="_Toc393263126"/>
+      <w:bookmarkStart w:id="24" w:name="_Toc393391123"/>
       <w:r>
         <w:t>Sprache</w:t>
       </w:r>
@@ -4570,7 +4653,7 @@
       <w:pPr>
         <w:pStyle w:val="berschrift3"/>
       </w:pPr>
-      <w:bookmarkStart w:id="25" w:name="_Toc393263127"/>
+      <w:bookmarkStart w:id="25" w:name="_Toc393391124"/>
       <w:r>
         <w:t>Kommentare</w:t>
       </w:r>
@@ -4602,7 +4685,7 @@
         <w:pStyle w:val="berschrift3"/>
       </w:pPr>
       <w:bookmarkStart w:id="26" w:name="_Ref393257123"/>
-      <w:bookmarkStart w:id="27" w:name="_Toc393263128"/>
+      <w:bookmarkStart w:id="27" w:name="_Toc393391125"/>
       <w:proofErr w:type="spellStart"/>
       <w:r>
         <w:t>B</w:t>
@@ -4712,7 +4795,7 @@
       <w:pPr>
         <w:pStyle w:val="berschrift3"/>
       </w:pPr>
-      <w:bookmarkStart w:id="28" w:name="_Toc393263129"/>
+      <w:bookmarkStart w:id="28" w:name="_Toc393391126"/>
       <w:proofErr w:type="spellStart"/>
       <w:r>
         <w:t>Benamung</w:t>
@@ -4961,7 +5044,7 @@
       <w:pPr>
         <w:pStyle w:val="berschrift2"/>
       </w:pPr>
-      <w:bookmarkStart w:id="29" w:name="_Toc393263130"/>
+      <w:bookmarkStart w:id="29" w:name="_Toc393391127"/>
       <w:proofErr w:type="spellStart"/>
       <w:r>
         <w:t>Benamung</w:t>
@@ -5059,7 +5142,7 @@
         </w:rPr>
         <w:lastRenderedPageBreak/>
         <w:drawing>
-          <wp:inline distT="0" distB="0" distL="0" distR="0" wp14:anchorId="3B067948" wp14:editId="02679C5F">
+          <wp:inline distT="0" distB="0" distL="0" distR="0" wp14:anchorId="602DACA6" wp14:editId="53454C52">
             <wp:extent cx="4961905" cy="1123810"/>
             <wp:effectExtent l="0" t="0" r="0" b="635"/>
             <wp:docPr id="4" name="Grafik 4"/>
@@ -5099,7 +5182,7 @@
       <w:pPr>
         <w:pStyle w:val="berschrift2"/>
       </w:pPr>
-      <w:bookmarkStart w:id="31" w:name="_Toc393263131"/>
+      <w:bookmarkStart w:id="31" w:name="_Toc393391128"/>
       <w:r>
         <w:t>Codeformatierung</w:t>
       </w:r>
@@ -5156,7 +5239,7 @@
           <w:u w:val="none"/>
         </w:rPr>
       </w:pPr>
-      <w:bookmarkStart w:id="32" w:name="_Toc393263132"/>
+      <w:bookmarkStart w:id="32" w:name="_Toc393391129"/>
       <w:r>
         <w:rPr>
           <w:rStyle w:val="Hyperlink"/>
@@ -5200,7 +5283,7 @@
           <w:lang w:eastAsia="de-DE"/>
         </w:rPr>
         <w:drawing>
-          <wp:inline distT="0" distB="0" distL="0" distR="0" wp14:anchorId="5BE69A7D" wp14:editId="38C18D2C">
+          <wp:inline distT="0" distB="0" distL="0" distR="0" wp14:anchorId="248DD4D6" wp14:editId="702AD08F">
             <wp:extent cx="3066667" cy="666667"/>
             <wp:effectExtent l="0" t="0" r="635" b="635"/>
             <wp:docPr id="6" name="Grafik 6"/>
@@ -5264,7 +5347,7 @@
           <w:lang w:eastAsia="de-DE"/>
         </w:rPr>
         <w:drawing>
-          <wp:inline distT="0" distB="0" distL="0" distR="0" wp14:anchorId="7451A0B5" wp14:editId="7A8F23C8">
+          <wp:inline distT="0" distB="0" distL="0" distR="0" wp14:anchorId="358FEE58" wp14:editId="6DB76B20">
             <wp:extent cx="5760720" cy="429941"/>
             <wp:effectExtent l="0" t="0" r="0" b="8255"/>
             <wp:docPr id="7" name="Grafik 7"/>
@@ -5352,7 +5435,7 @@
           <w:lang w:eastAsia="de-DE"/>
         </w:rPr>
         <w:drawing>
-          <wp:inline distT="0" distB="0" distL="0" distR="0" wp14:anchorId="605C9C60" wp14:editId="5BE7FE4B">
+          <wp:inline distT="0" distB="0" distL="0" distR="0" wp14:anchorId="30959D91" wp14:editId="76CA8F93">
             <wp:extent cx="5760720" cy="524037"/>
             <wp:effectExtent l="0" t="0" r="0" b="9525"/>
             <wp:docPr id="9" name="Grafik 9"/>
@@ -5413,59 +5496,64 @@
       <w:pPr>
         <w:pStyle w:val="berschrift2"/>
       </w:pPr>
-      <w:bookmarkStart w:id="33" w:name="_Toc393263133"/>
+      <w:bookmarkStart w:id="33" w:name="_Toc393391130"/>
       <w:r>
         <w:lastRenderedPageBreak/>
-        <w:t xml:space="preserve">Definition </w:t>
-      </w:r>
-      <w:r>
-        <w:t xml:space="preserve">und Verwendung </w:t>
-      </w:r>
-      <w:r>
-        <w:t xml:space="preserve">von </w:t>
-      </w:r>
-      <w:proofErr w:type="spellStart"/>
-      <w:r>
-        <w:t>NamedQueries</w:t>
+        <w:t>Kommunikation zwischen Client und Server via REST</w:t>
       </w:r>
       <w:bookmarkEnd w:id="33"/>
-      <w:proofErr w:type="spellEnd"/>
-    </w:p>
-    <w:p>
-      <w:r>
-        <w:t xml:space="preserve">Wenn möglich, sollen </w:t>
-      </w:r>
-      <w:proofErr w:type="spellStart"/>
-      <w:r>
-        <w:t>NamedQueries</w:t>
-      </w:r>
-      <w:proofErr w:type="spellEnd"/>
-      <w:r>
-        <w:t xml:space="preserve"> verwendet werden, um JPQL-Anweisungen zu definieren.</w:t>
-      </w:r>
-    </w:p>
-    <w:p>
-      <w:pPr>
-        <w:spacing w:after="0" w:line="240" w:lineRule="auto"/>
-        <w:rPr>
-          <w:rFonts w:asciiTheme="majorHAnsi" w:eastAsiaTheme="majorEastAsia" w:hAnsiTheme="majorHAnsi" w:cstheme="majorBidi"/>
-          <w:b/>
-          <w:bCs/>
-          <w:color w:val="404040" w:themeColor="text1" w:themeTint="BF"/>
-          <w:sz w:val="28"/>
-          <w:szCs w:val="28"/>
-        </w:rPr>
-      </w:pPr>
+    </w:p>
+    <w:p>
+      <w:r>
+        <w:t xml:space="preserve">Client und Server kommunizieren über REST mit Hilfe eines Dynamic </w:t>
+      </w:r>
+      <w:proofErr w:type="spellStart"/>
+      <w:r>
+        <w:t>Proxies</w:t>
+      </w:r>
+      <w:proofErr w:type="spellEnd"/>
+      <w:r>
+        <w:t>.</w:t>
+      </w:r>
+    </w:p>
+    <w:p>
+      <w:r>
+        <w:t xml:space="preserve">Der Client kann Serveraufrufe ausführen, indem er die durch den Server bereitgestellten Server-Interfaces über einen Dynamic Proxy anspricht. Hierfür existiert im Client die Klasse </w:t>
+      </w:r>
+      <w:proofErr w:type="spellStart"/>
+      <w:r>
+        <w:t>AbstractClie</w:t>
+      </w:r>
+      <w:r>
+        <w:t>n</w:t>
+      </w:r>
+      <w:r>
+        <w:t>tService</w:t>
+      </w:r>
+      <w:proofErr w:type="spellEnd"/>
+      <w:r>
+        <w:t xml:space="preserve">, welche die Methode </w:t>
+      </w:r>
+      <w:proofErr w:type="spellStart"/>
+      <w:r>
+        <w:t>createRestService</w:t>
+      </w:r>
+      <w:proofErr w:type="spellEnd"/>
+      <w:r>
+        <w:t>(…) bereitstellt:</w:t>
+      </w:r>
+    </w:p>
+    <w:p>
       <w:r>
         <w:rPr>
           <w:noProof/>
           <w:lang w:eastAsia="de-DE"/>
         </w:rPr>
         <w:drawing>
-          <wp:inline distT="0" distB="0" distL="0" distR="0" wp14:anchorId="6E1360E7" wp14:editId="78798011">
-            <wp:extent cx="5760720" cy="701870"/>
-            <wp:effectExtent l="0" t="0" r="0" b="3175"/>
-            <wp:docPr id="10" name="Grafik 10"/>
+          <wp:inline distT="0" distB="0" distL="0" distR="0" wp14:anchorId="53F2FAAE" wp14:editId="2B87BDDA">
+            <wp:extent cx="5760720" cy="1035043"/>
+            <wp:effectExtent l="0" t="0" r="0" b="0"/>
+            <wp:docPr id="3" name="Grafik 3"/>
             <wp:cNvGraphicFramePr>
               <a:graphicFrameLocks xmlns:a="http://schemas.openxmlformats.org/drawingml/2006/main" noChangeAspect="1"/>
             </wp:cNvGraphicFramePr>
@@ -5485,7 +5573,7 @@
                   <pic:spPr>
                     <a:xfrm>
                       <a:off x="0" y="0"/>
-                      <a:ext cx="5760720" cy="701870"/>
+                      <a:ext cx="5760720" cy="1035043"/>
                     </a:xfrm>
                     <a:prstGeom prst="rect">
                       <a:avLst/>
@@ -5499,72 +5587,50 @@
       </w:r>
     </w:p>
     <w:p>
-      <w:pPr>
-        <w:spacing w:after="0" w:line="240" w:lineRule="auto"/>
-      </w:pPr>
-    </w:p>
-    <w:p>
-      <w:pPr>
-        <w:spacing w:after="0" w:line="240" w:lineRule="auto"/>
-      </w:pPr>
-      <w:r>
-        <w:t>Dabei soll der „</w:t>
-      </w:r>
-      <w:proofErr w:type="spellStart"/>
-      <w:r>
-        <w:t>name</w:t>
-      </w:r>
-      <w:proofErr w:type="spellEnd"/>
-      <w:r>
-        <w:t xml:space="preserve">“ der </w:t>
-      </w:r>
-      <w:proofErr w:type="spellStart"/>
-      <w:r>
-        <w:t>Named</w:t>
-      </w:r>
-      <w:proofErr w:type="spellEnd"/>
-      <w:r>
-        <w:t xml:space="preserve">-Query als Konstante innerhalb der Entität definiert werden. (siehe Screenshot: </w:t>
-      </w:r>
-      <w:proofErr w:type="spellStart"/>
-      <w:r>
-        <w:t>Pilot.QUERY_LOAD_ALL_PILOTS</w:t>
-      </w:r>
-      <w:proofErr w:type="spellEnd"/>
-      <w:r>
-        <w:t>.</w:t>
-      </w:r>
-    </w:p>
-    <w:p>
-      <w:pPr>
-        <w:spacing w:after="0" w:line="240" w:lineRule="auto"/>
-      </w:pPr>
-      <w:r>
-        <w:t xml:space="preserve">Diese Konstante kann dann bei der Erzeugung der </w:t>
-      </w:r>
-      <w:proofErr w:type="spellStart"/>
-      <w:r>
-        <w:t>NamedQuery</w:t>
-      </w:r>
-      <w:proofErr w:type="spellEnd"/>
-      <w:r>
-        <w:t xml:space="preserve"> in der EJB ebenfalls herangezogen werden:</w:t>
-      </w:r>
-    </w:p>
-    <w:p>
-      <w:pPr>
-        <w:spacing w:after="0" w:line="240" w:lineRule="auto"/>
-      </w:pPr>
+      <w:proofErr w:type="spellStart"/>
+      <w:r>
+        <w:t>AbstractClientService</w:t>
+      </w:r>
+      <w:proofErr w:type="spellEnd"/>
+      <w:r>
+        <w:t xml:space="preserve"> muss clientseitig immer dann von einer Klasse erweitert werden, wenn diese via Dynamic Proxy ein Server-Interface ansprechen möchte. So erweitert z.B. der </w:t>
+      </w:r>
+      <w:proofErr w:type="spellStart"/>
+      <w:r>
+        <w:t>PilotClientService</w:t>
+      </w:r>
+      <w:proofErr w:type="spellEnd"/>
+      <w:r>
+        <w:t xml:space="preserve"> die Klasse </w:t>
+      </w:r>
+      <w:proofErr w:type="spellStart"/>
+      <w:r>
+        <w:t>AbstractClientService</w:t>
+      </w:r>
+      <w:proofErr w:type="spellEnd"/>
+      <w:r>
+        <w:t xml:space="preserve"> und stellt eine Verbindung zum Server-Interface </w:t>
+      </w:r>
+      <w:proofErr w:type="spellStart"/>
+      <w:r>
+        <w:t>PilotService</w:t>
+      </w:r>
+      <w:proofErr w:type="spellEnd"/>
+      <w:r>
+        <w:t xml:space="preserve"> bereit:</w:t>
+      </w:r>
+    </w:p>
+    <w:p>
       <w:r>
         <w:rPr>
           <w:noProof/>
           <w:lang w:eastAsia="de-DE"/>
         </w:rPr>
         <w:drawing>
-          <wp:inline distT="0" distB="0" distL="0" distR="0" wp14:anchorId="66CFC24D" wp14:editId="6EC7DB8E">
-            <wp:extent cx="4742857" cy="780952"/>
-            <wp:effectExtent l="0" t="0" r="635" b="635"/>
-            <wp:docPr id="11" name="Grafik 11"/>
+          <wp:inline distT="0" distB="0" distL="0" distR="0" wp14:anchorId="118B2978" wp14:editId="22C288D5">
+            <wp:extent cx="5760720" cy="1318608"/>
+            <wp:effectExtent l="0" t="0" r="0" b="0"/>
+            <wp:docPr id="5" name="Grafik 5"/>
             <wp:cNvGraphicFramePr>
               <a:graphicFrameLocks xmlns:a="http://schemas.openxmlformats.org/drawingml/2006/main" noChangeAspect="1"/>
             </wp:cNvGraphicFramePr>
@@ -5584,6 +5650,258 @@
                   <pic:spPr>
                     <a:xfrm>
                       <a:off x="0" y="0"/>
+                      <a:ext cx="5760720" cy="1318608"/>
+                    </a:xfrm>
+                    <a:prstGeom prst="rect">
+                      <a:avLst/>
+                    </a:prstGeom>
+                  </pic:spPr>
+                </pic:pic>
+              </a:graphicData>
+            </a:graphic>
+          </wp:inline>
+        </w:drawing>
+      </w:r>
+    </w:p>
+    <w:p>
+      <w:r>
+        <w:t xml:space="preserve">Die Methoden in </w:t>
+      </w:r>
+      <w:proofErr w:type="spellStart"/>
+      <w:r>
+        <w:t>PilotClientService</w:t>
+      </w:r>
+      <w:proofErr w:type="spellEnd"/>
+      <w:r>
+        <w:t xml:space="preserve"> können die Methoden des </w:t>
+      </w:r>
+      <w:proofErr w:type="spellStart"/>
+      <w:r>
+        <w:t>PilotService</w:t>
+      </w:r>
+      <w:proofErr w:type="spellEnd"/>
+      <w:r>
+        <w:t xml:space="preserve"> dann direkt aufrufen:</w:t>
+      </w:r>
+    </w:p>
+    <w:p>
+      <w:r>
+        <w:rPr>
+          <w:noProof/>
+          <w:lang w:eastAsia="de-DE"/>
+        </w:rPr>
+        <w:drawing>
+          <wp:inline distT="0" distB="0" distL="0" distR="0" wp14:anchorId="1C081B9D" wp14:editId="7E180D67">
+            <wp:extent cx="3742857" cy="628571"/>
+            <wp:effectExtent l="0" t="0" r="0" b="635"/>
+            <wp:docPr id="12" name="Grafik 12"/>
+            <wp:cNvGraphicFramePr>
+              <a:graphicFrameLocks xmlns:a="http://schemas.openxmlformats.org/drawingml/2006/main" noChangeAspect="1"/>
+            </wp:cNvGraphicFramePr>
+            <a:graphic xmlns:a="http://schemas.openxmlformats.org/drawingml/2006/main">
+              <a:graphicData uri="http://schemas.openxmlformats.org/drawingml/2006/picture">
+                <pic:pic xmlns:pic="http://schemas.openxmlformats.org/drawingml/2006/picture">
+                  <pic:nvPicPr>
+                    <pic:cNvPr id="0" name=""/>
+                    <pic:cNvPicPr/>
+                  </pic:nvPicPr>
+                  <pic:blipFill>
+                    <a:blip r:embed="rId18"/>
+                    <a:stretch>
+                      <a:fillRect/>
+                    </a:stretch>
+                  </pic:blipFill>
+                  <pic:spPr>
+                    <a:xfrm>
+                      <a:off x="0" y="0"/>
+                      <a:ext cx="3742857" cy="628571"/>
+                    </a:xfrm>
+                    <a:prstGeom prst="rect">
+                      <a:avLst/>
+                    </a:prstGeom>
+                  </pic:spPr>
+                </pic:pic>
+              </a:graphicData>
+            </a:graphic>
+          </wp:inline>
+        </w:drawing>
+      </w:r>
+    </w:p>
+    <w:p>
+      <w:pPr>
+        <w:pStyle w:val="berschrift2"/>
+      </w:pPr>
+      <w:bookmarkStart w:id="34" w:name="_Toc393391131"/>
+      <w:r>
+        <w:t xml:space="preserve">Definition </w:t>
+      </w:r>
+      <w:r>
+        <w:t xml:space="preserve">und Verwendung </w:t>
+      </w:r>
+      <w:r>
+        <w:t xml:space="preserve">von </w:t>
+      </w:r>
+      <w:proofErr w:type="spellStart"/>
+      <w:r>
+        <w:t>NamedQueries</w:t>
+      </w:r>
+      <w:bookmarkEnd w:id="34"/>
+      <w:proofErr w:type="spellEnd"/>
+    </w:p>
+    <w:p>
+      <w:r>
+        <w:t xml:space="preserve">Wenn möglich, sollen </w:t>
+      </w:r>
+      <w:proofErr w:type="spellStart"/>
+      <w:r>
+        <w:t>NamedQueries</w:t>
+      </w:r>
+      <w:proofErr w:type="spellEnd"/>
+      <w:r>
+        <w:t xml:space="preserve"> verwendet werden, um JPQL-Anweisungen zu definieren.</w:t>
+      </w:r>
+    </w:p>
+    <w:p>
+      <w:pPr>
+        <w:spacing w:after="0" w:line="240" w:lineRule="auto"/>
+        <w:rPr>
+          <w:rFonts w:asciiTheme="majorHAnsi" w:eastAsiaTheme="majorEastAsia" w:hAnsiTheme="majorHAnsi" w:cstheme="majorBidi"/>
+          <w:b/>
+          <w:bCs/>
+          <w:color w:val="404040" w:themeColor="text1" w:themeTint="BF"/>
+          <w:sz w:val="28"/>
+          <w:szCs w:val="28"/>
+        </w:rPr>
+      </w:pPr>
+      <w:r>
+        <w:rPr>
+          <w:noProof/>
+          <w:lang w:eastAsia="de-DE"/>
+        </w:rPr>
+        <w:drawing>
+          <wp:inline distT="0" distB="0" distL="0" distR="0" wp14:anchorId="7BC73189" wp14:editId="23C43E0C">
+            <wp:extent cx="5760720" cy="701870"/>
+            <wp:effectExtent l="0" t="0" r="0" b="3175"/>
+            <wp:docPr id="10" name="Grafik 10"/>
+            <wp:cNvGraphicFramePr>
+              <a:graphicFrameLocks xmlns:a="http://schemas.openxmlformats.org/drawingml/2006/main" noChangeAspect="1"/>
+            </wp:cNvGraphicFramePr>
+            <a:graphic xmlns:a="http://schemas.openxmlformats.org/drawingml/2006/main">
+              <a:graphicData uri="http://schemas.openxmlformats.org/drawingml/2006/picture">
+                <pic:pic xmlns:pic="http://schemas.openxmlformats.org/drawingml/2006/picture">
+                  <pic:nvPicPr>
+                    <pic:cNvPr id="0" name=""/>
+                    <pic:cNvPicPr/>
+                  </pic:nvPicPr>
+                  <pic:blipFill>
+                    <a:blip r:embed="rId19"/>
+                    <a:stretch>
+                      <a:fillRect/>
+                    </a:stretch>
+                  </pic:blipFill>
+                  <pic:spPr>
+                    <a:xfrm>
+                      <a:off x="0" y="0"/>
+                      <a:ext cx="5760720" cy="701870"/>
+                    </a:xfrm>
+                    <a:prstGeom prst="rect">
+                      <a:avLst/>
+                    </a:prstGeom>
+                  </pic:spPr>
+                </pic:pic>
+              </a:graphicData>
+            </a:graphic>
+          </wp:inline>
+        </w:drawing>
+      </w:r>
+    </w:p>
+    <w:p>
+      <w:pPr>
+        <w:spacing w:after="0" w:line="240" w:lineRule="auto"/>
+      </w:pPr>
+    </w:p>
+    <w:p>
+      <w:pPr>
+        <w:spacing w:after="0" w:line="240" w:lineRule="auto"/>
+      </w:pPr>
+      <w:r>
+        <w:t>Dabei soll der „</w:t>
+      </w:r>
+      <w:proofErr w:type="spellStart"/>
+      <w:r>
+        <w:t>name</w:t>
+      </w:r>
+      <w:proofErr w:type="spellEnd"/>
+      <w:r>
+        <w:t xml:space="preserve">“ der </w:t>
+      </w:r>
+      <w:proofErr w:type="spellStart"/>
+      <w:r>
+        <w:t>Named</w:t>
+      </w:r>
+      <w:proofErr w:type="spellEnd"/>
+      <w:r>
+        <w:t xml:space="preserve">-Query als Konstante innerhalb der Entität definiert werden. (siehe Screenshot: </w:t>
+      </w:r>
+      <w:proofErr w:type="spellStart"/>
+      <w:r>
+        <w:t>Pilot.QUERY_LOAD_ALL_PILOTS</w:t>
+      </w:r>
+      <w:proofErr w:type="spellEnd"/>
+      <w:r>
+        <w:t>.</w:t>
+      </w:r>
+    </w:p>
+    <w:p>
+      <w:pPr>
+        <w:spacing w:after="0" w:line="240" w:lineRule="auto"/>
+      </w:pPr>
+      <w:r>
+        <w:t xml:space="preserve">Diese Konstante kann dann bei der Erzeugung der </w:t>
+      </w:r>
+      <w:proofErr w:type="spellStart"/>
+      <w:r>
+        <w:t>NamedQuery</w:t>
+      </w:r>
+      <w:proofErr w:type="spellEnd"/>
+      <w:r>
+        <w:t xml:space="preserve"> in der EJB ebenfalls herangezogen werden:</w:t>
+      </w:r>
+    </w:p>
+    <w:p>
+      <w:pPr>
+        <w:spacing w:after="0" w:line="240" w:lineRule="auto"/>
+      </w:pPr>
+      <w:r>
+        <w:rPr>
+          <w:noProof/>
+          <w:lang w:eastAsia="de-DE"/>
+        </w:rPr>
+        <w:lastRenderedPageBreak/>
+        <w:drawing>
+          <wp:inline distT="0" distB="0" distL="0" distR="0" wp14:anchorId="3A8D0DC7" wp14:editId="505666B4">
+            <wp:extent cx="4742857" cy="780952"/>
+            <wp:effectExtent l="0" t="0" r="635" b="635"/>
+            <wp:docPr id="11" name="Grafik 11"/>
+            <wp:cNvGraphicFramePr>
+              <a:graphicFrameLocks xmlns:a="http://schemas.openxmlformats.org/drawingml/2006/main" noChangeAspect="1"/>
+            </wp:cNvGraphicFramePr>
+            <a:graphic xmlns:a="http://schemas.openxmlformats.org/drawingml/2006/main">
+              <a:graphicData uri="http://schemas.openxmlformats.org/drawingml/2006/picture">
+                <pic:pic xmlns:pic="http://schemas.openxmlformats.org/drawingml/2006/picture">
+                  <pic:nvPicPr>
+                    <pic:cNvPr id="0" name=""/>
+                    <pic:cNvPicPr/>
+                  </pic:nvPicPr>
+                  <pic:blipFill>
+                    <a:blip r:embed="rId20"/>
+                    <a:stretch>
+                      <a:fillRect/>
+                    </a:stretch>
+                  </pic:blipFill>
+                  <pic:spPr>
+                    <a:xfrm>
+                      <a:off x="0" y="0"/>
                       <a:ext cx="4742857" cy="780952"/>
                     </a:xfrm>
                     <a:prstGeom prst="rect">
@@ -5597,12 +5915,7 @@
         </w:drawing>
       </w:r>
     </w:p>
-    <w:p>
-      <w:pPr>
-        <w:spacing w:after="0" w:line="240" w:lineRule="auto"/>
-      </w:pPr>
-    </w:p>
-    <w:bookmarkEnd w:id="0"/>
+    <w:bookmarkEnd w:id="1"/>
     <w:p>
       <w:pPr>
         <w:spacing w:after="0" w:line="240" w:lineRule="auto"/>
@@ -5615,33 +5928,29 @@
           <w:szCs w:val="28"/>
         </w:rPr>
       </w:pPr>
-      <w:r>
-        <w:br w:type="page"/>
-      </w:r>
     </w:p>
     <w:p>
       <w:pPr>
         <w:pStyle w:val="berschrift1"/>
       </w:pPr>
-      <w:bookmarkStart w:id="34" w:name="_Toc393263134"/>
-      <w:r>
-        <w:lastRenderedPageBreak/>
+      <w:bookmarkStart w:id="35" w:name="_Toc393391132"/>
+      <w:r>
         <w:t>Projektstruktur</w:t>
       </w:r>
-      <w:bookmarkEnd w:id="34"/>
+      <w:bookmarkEnd w:id="35"/>
     </w:p>
     <w:p>
       <w:pPr>
         <w:pStyle w:val="berschrift2"/>
       </w:pPr>
-      <w:bookmarkStart w:id="35" w:name="_Toc393263135"/>
+      <w:bookmarkStart w:id="36" w:name="_Toc393391133"/>
       <w:r>
         <w:t xml:space="preserve">Aufbau </w:t>
       </w:r>
       <w:r>
         <w:t>des Projekts</w:t>
       </w:r>
-      <w:bookmarkEnd w:id="35"/>
+      <w:bookmarkEnd w:id="36"/>
     </w:p>
     <w:p>
       <w:r>
@@ -5669,13 +5978,7 @@
       </w:r>
       <w:proofErr w:type="spellEnd"/>
       <w:r>
-        <w:t>) für alle Ki</w:t>
-      </w:r>
-      <w:r>
-        <w:t>n</w:t>
-      </w:r>
-      <w:r>
-        <w:t>derprojekte fest.</w:t>
+        <w:t>) für alle Kinderprojekte fest.</w:t>
       </w:r>
     </w:p>
     <w:p>
@@ -5695,13 +5998,7 @@
         <w:t>ö</w:t>
       </w:r>
       <w:r>
-        <w:t>rigen Implementieru</w:t>
-      </w:r>
-      <w:r>
-        <w:t>n</w:t>
-      </w:r>
-      <w:r>
-        <w:t>gen</w:t>
+        <w:t>rigen Implementierungen</w:t>
       </w:r>
       <w:r>
         <w:t xml:space="preserve"> (SPI)</w:t>
@@ -5883,11 +6180,11 @@
       <w:pPr>
         <w:pStyle w:val="berschrift2"/>
       </w:pPr>
-      <w:bookmarkStart w:id="36" w:name="_Toc393263136"/>
+      <w:bookmarkStart w:id="37" w:name="_Toc393391134"/>
       <w:r>
         <w:t>Abhängigkeiten der Komponenten untereinander</w:t>
       </w:r>
-      <w:bookmarkEnd w:id="36"/>
+      <w:bookmarkEnd w:id="37"/>
     </w:p>
     <w:p>
       <w:r>
@@ -5897,13 +6194,7 @@
         <w:t>WICHTIG:</w:t>
       </w:r>
       <w:r>
-        <w:t xml:space="preserve"> Die Komponenten dürfen sich untereinander nur Abhängigkeiten auf ihre APIs h</w:t>
-      </w:r>
-      <w:r>
-        <w:t>a</w:t>
-      </w:r>
-      <w:r>
-        <w:t>ben, d.h. die Implementierung eines Service-Interfaces muss über CDI aufgelöst werden.</w:t>
+        <w:t xml:space="preserve"> Die Komponenten dürfen sich untereinander nur Abhängigkeiten auf ihre APIs haben, d.h. die Implementierung eines Service-Interfaces muss über CDI aufgelöst werden.</w:t>
       </w:r>
     </w:p>
     <w:p>
@@ -5948,7 +6239,7 @@
       <w:pPr>
         <w:pStyle w:val="berschrift2"/>
       </w:pPr>
-      <w:bookmarkStart w:id="37" w:name="_Toc393263137"/>
+      <w:bookmarkStart w:id="38" w:name="_Toc393391135"/>
       <w:proofErr w:type="spellStart"/>
       <w:r>
         <w:lastRenderedPageBreak/>
@@ -5958,7 +6249,7 @@
       <w:r>
         <w:t>-Module</w:t>
       </w:r>
-      <w:bookmarkEnd w:id="37"/>
+      <w:bookmarkEnd w:id="38"/>
     </w:p>
     <w:p>
       <w:r>
@@ -6445,7 +6736,7 @@
       <w:pPr>
         <w:pStyle w:val="berschrift1"/>
       </w:pPr>
-      <w:bookmarkStart w:id="38" w:name="_Toc393263138"/>
+      <w:bookmarkStart w:id="39" w:name="_Toc393391136"/>
       <w:r>
         <w:t xml:space="preserve">Directory und </w:t>
       </w:r>
@@ -6461,14 +6752,14 @@
       <w:r>
         <w:t>layout</w:t>
       </w:r>
-      <w:bookmarkEnd w:id="38"/>
+      <w:bookmarkEnd w:id="39"/>
       <w:proofErr w:type="spellEnd"/>
     </w:p>
     <w:p>
       <w:pPr>
         <w:pStyle w:val="berschrift2"/>
       </w:pPr>
-      <w:bookmarkStart w:id="39" w:name="_Toc393263139"/>
+      <w:bookmarkStart w:id="40" w:name="_Toc393391137"/>
       <w:r>
         <w:t xml:space="preserve">Directory </w:t>
       </w:r>
@@ -6476,7 +6767,7 @@
       <w:r>
         <w:t>layout</w:t>
       </w:r>
-      <w:bookmarkEnd w:id="39"/>
+      <w:bookmarkEnd w:id="40"/>
       <w:proofErr w:type="spellEnd"/>
     </w:p>
     <w:p>
@@ -6667,22 +6958,22 @@
           <w:lang w:val="en-US"/>
         </w:rPr>
       </w:pPr>
-      <w:bookmarkStart w:id="40" w:name="_Toc384033523"/>
-      <w:bookmarkStart w:id="41" w:name="_Toc393263140"/>
+      <w:bookmarkStart w:id="41" w:name="_Toc384033523"/>
+      <w:bookmarkStart w:id="42" w:name="_Toc393391138"/>
       <w:r>
         <w:rPr>
           <w:lang w:val="en-US"/>
         </w:rPr>
         <w:t>Package</w:t>
       </w:r>
-      <w:bookmarkEnd w:id="40"/>
+      <w:bookmarkEnd w:id="41"/>
       <w:r>
         <w:rPr>
           <w:lang w:val="en-US"/>
         </w:rPr>
         <w:t xml:space="preserve"> layout</w:t>
       </w:r>
-      <w:bookmarkEnd w:id="41"/>
+      <w:bookmarkEnd w:id="42"/>
     </w:p>
     <w:p>
       <w:pPr>
@@ -7060,14 +7351,11 @@
       <w:pPr>
         <w:pStyle w:val="berschrift1"/>
       </w:pPr>
-      <w:bookmarkStart w:id="42" w:name="_Toc393263141"/>
-      <w:r>
-        <w:t>Validierung</w:t>
-      </w:r>
-      <w:r>
-        <w:t xml:space="preserve"> und Fehlerbehandlung</w:t>
-      </w:r>
-      <w:bookmarkEnd w:id="42"/>
+      <w:bookmarkStart w:id="43" w:name="_Toc393391139"/>
+      <w:r>
+        <w:t>Validierung und Fehlerbehandlung</w:t>
+      </w:r>
+      <w:bookmarkEnd w:id="43"/>
     </w:p>
     <w:p>
       <w:r>
@@ -7109,10 +7397,7 @@
       </w:r>
       <w:proofErr w:type="spellStart"/>
       <w:r>
-        <w:t>PilotServiceValidationDecor</w:t>
-      </w:r>
-      <w:r>
-        <w:t>ator</w:t>
+        <w:t>PilotServiceValidationDecorator</w:t>
       </w:r>
       <w:proofErr w:type="spellEnd"/>
       <w:r>
@@ -7137,28 +7422,145 @@
     </w:p>
     <w:p>
       <w:r>
+        <w:t xml:space="preserve">Im Folgenden die Methode </w:t>
+      </w:r>
+      <w:proofErr w:type="spellStart"/>
+      <w:r>
+        <w:t>deletePilotBId</w:t>
+      </w:r>
+      <w:proofErr w:type="spellEnd"/>
+      <w:r>
+        <w:t xml:space="preserve">(String </w:t>
+      </w:r>
+      <w:proofErr w:type="spellStart"/>
+      <w:r>
+        <w:t>pilotId</w:t>
+      </w:r>
+      <w:proofErr w:type="spellEnd"/>
+      <w:r>
+        <w:t xml:space="preserve">) im </w:t>
+      </w:r>
+      <w:proofErr w:type="spellStart"/>
+      <w:r>
+        <w:t>ValidationDecorator</w:t>
+      </w:r>
+      <w:proofErr w:type="spellEnd"/>
+      <w:r>
+        <w:t xml:space="preserve"> des </w:t>
+      </w:r>
+      <w:proofErr w:type="spellStart"/>
+      <w:r>
+        <w:t>PilotService</w:t>
+      </w:r>
+      <w:proofErr w:type="spellEnd"/>
+      <w:r>
+        <w:t>:</w:t>
+      </w:r>
+    </w:p>
+    <w:p>
+      <w:r>
+        <w:rPr>
+          <w:noProof/>
+          <w:lang w:eastAsia="de-DE"/>
+        </w:rPr>
+        <w:drawing>
+          <wp:inline distT="0" distB="0" distL="0" distR="0" wp14:anchorId="1E441322" wp14:editId="29307B9E">
+            <wp:extent cx="5760720" cy="1736913"/>
+            <wp:effectExtent l="0" t="0" r="0" b="0"/>
+            <wp:docPr id="13" name="Grafik 13"/>
+            <wp:cNvGraphicFramePr>
+              <a:graphicFrameLocks xmlns:a="http://schemas.openxmlformats.org/drawingml/2006/main" noChangeAspect="1"/>
+            </wp:cNvGraphicFramePr>
+            <a:graphic xmlns:a="http://schemas.openxmlformats.org/drawingml/2006/main">
+              <a:graphicData uri="http://schemas.openxmlformats.org/drawingml/2006/picture">
+                <pic:pic xmlns:pic="http://schemas.openxmlformats.org/drawingml/2006/picture">
+                  <pic:nvPicPr>
+                    <pic:cNvPr id="0" name=""/>
+                    <pic:cNvPicPr/>
+                  </pic:nvPicPr>
+                  <pic:blipFill>
+                    <a:blip r:embed="rId21"/>
+                    <a:stretch>
+                      <a:fillRect/>
+                    </a:stretch>
+                  </pic:blipFill>
+                  <pic:spPr>
+                    <a:xfrm>
+                      <a:off x="0" y="0"/>
+                      <a:ext cx="5760720" cy="1736913"/>
+                    </a:xfrm>
+                    <a:prstGeom prst="rect">
+                      <a:avLst/>
+                    </a:prstGeom>
+                  </pic:spPr>
+                </pic:pic>
+              </a:graphicData>
+            </a:graphic>
+          </wp:inline>
+        </w:drawing>
+      </w:r>
+    </w:p>
+    <w:p>
+      <w:r>
+        <w:t>Die</w:t>
+      </w:r>
+      <w:r>
+        <w:t xml:space="preserve"> Methode führt zunächst ein paar Validierungen durch und delegiert den Aufruf erst danach an den eigentlichen Service. So ist sichergestellt, dass die Validierung vor dem Aufruf des Service stat</w:t>
+      </w:r>
+      <w:r>
+        <w:t>t</w:t>
+      </w:r>
+      <w:r>
+        <w:t>findet.</w:t>
+      </w:r>
+    </w:p>
+    <w:p>
+      <w:r>
+        <w:t xml:space="preserve">Der Serviceaufruf selbst ist ebenfalls in diesem Fall in einem </w:t>
+      </w:r>
+      <w:proofErr w:type="spellStart"/>
+      <w:r>
+        <w:t>try</w:t>
+      </w:r>
+      <w:proofErr w:type="spellEnd"/>
+      <w:r>
+        <w:t>-Block, so dass im Fehlerfall auch d</w:t>
+      </w:r>
+      <w:r>
+        <w:t>a</w:t>
+      </w:r>
+      <w:r>
+        <w:t xml:space="preserve">rauf mit einer entsprechenden </w:t>
+      </w:r>
+      <w:proofErr w:type="spellStart"/>
+      <w:r>
+        <w:t>Exception</w:t>
+      </w:r>
+      <w:proofErr w:type="spellEnd"/>
+      <w:r>
+        <w:t xml:space="preserve"> reagiert werden kann.</w:t>
+      </w:r>
+    </w:p>
+    <w:p>
+      <w:pPr>
         <w:rPr>
           <w:b/>
-          <w:highlight w:val="yellow"/>
-        </w:rPr>
-        <w:t>TODO</w:t>
-      </w:r>
-      <w:r>
-        <w:t>: beschreiben</w:t>
-      </w:r>
-    </w:p>
-    <w:p>
-      <w:r>
-        <w:t xml:space="preserve">Aufteilung der </w:t>
-      </w:r>
-      <w:proofErr w:type="spellStart"/>
-      <w:r>
-        <w:t>Exceptions</w:t>
-      </w:r>
-      <w:proofErr w:type="spellEnd"/>
-      <w:r>
-        <w:t xml:space="preserve"> in </w:t>
-      </w:r>
+        </w:rPr>
+      </w:pPr>
+      <w:r>
+        <w:rPr>
+          <w:b/>
+        </w:rPr>
+        <w:t xml:space="preserve">Es gibt 2 Arten von </w:t>
+      </w:r>
+      <w:proofErr w:type="spellStart"/>
+      <w:r>
+        <w:rPr>
+          <w:b/>
+        </w:rPr>
+        <w:t>Exceptions:</w:t>
+      </w:r>
+      <w:proofErr w:type="spellEnd"/>
     </w:p>
     <w:p>
       <w:pPr>
@@ -7167,7 +7569,21 @@
           <w:ilvl w:val="0"/>
           <w:numId w:val="28"/>
         </w:numPr>
-      </w:pPr>
+        <w:rPr>
+          <w:b/>
+        </w:rPr>
+      </w:pPr>
+      <w:r>
+        <w:t xml:space="preserve">Fachliche </w:t>
+      </w:r>
+      <w:proofErr w:type="spellStart"/>
+      <w:r>
+        <w:t>Exceptions</w:t>
+      </w:r>
+      <w:proofErr w:type="spellEnd"/>
+      <w:r>
+        <w:t xml:space="preserve">: </w:t>
+      </w:r>
       <w:proofErr w:type="spellStart"/>
       <w:r>
         <w:t>FunctionalException</w:t>
@@ -7193,6 +7609,17 @@
           <w:numId w:val="28"/>
         </w:numPr>
       </w:pPr>
+      <w:r>
+        <w:t xml:space="preserve">Technische </w:t>
+      </w:r>
+      <w:proofErr w:type="spellStart"/>
+      <w:r>
+        <w:t>Exceptions</w:t>
+      </w:r>
+      <w:proofErr w:type="spellEnd"/>
+      <w:r>
+        <w:t xml:space="preserve">: </w:t>
+      </w:r>
       <w:proofErr w:type="spellStart"/>
       <w:r>
         <w:t>TechnicalException</w:t>
@@ -7212,83 +7639,341 @@
     </w:p>
     <w:p>
       <w:r>
-        <w:t>Jede Domäne definiert Fehlercodes</w:t>
-      </w:r>
-    </w:p>
-    <w:p>
-      <w:pPr>
-        <w:rPr>
-          <w:lang w:val="en-US"/>
-        </w:rPr>
-      </w:pPr>
-      <w:proofErr w:type="spellStart"/>
-      <w:r>
-        <w:rPr>
-          <w:lang w:val="en-US"/>
-        </w:rPr>
-        <w:t>ExceptionMappingImpl</w:t>
-      </w:r>
-      <w:proofErr w:type="spellEnd"/>
-      <w:r>
-        <w:rPr>
-          <w:lang w:val="en-US"/>
-        </w:rPr>
+        <w:t xml:space="preserve">Technische </w:t>
+      </w:r>
+      <w:proofErr w:type="spellStart"/>
+      <w:r>
+        <w:t>Exceptions</w:t>
+      </w:r>
+      <w:proofErr w:type="spellEnd"/>
+      <w:r>
+        <w:t xml:space="preserve"> sind </w:t>
+      </w:r>
+      <w:proofErr w:type="spellStart"/>
+      <w:r>
+        <w:t>RuntimeExceptions</w:t>
+      </w:r>
+      <w:proofErr w:type="spellEnd"/>
+      <w:r>
+        <w:t xml:space="preserve">, da diese nur geworfen werden, wenn ein technischer Fehler vorliegt, welcher durch den Benutzer nicht behoben werden kann. Im Gegensatz dazu sind fachliche </w:t>
+      </w:r>
+      <w:proofErr w:type="spellStart"/>
+      <w:r>
+        <w:t>Exceptions</w:t>
+      </w:r>
+      <w:proofErr w:type="spellEnd"/>
+      <w:r>
         <w:t xml:space="preserve"> </w:t>
       </w:r>
       <w:proofErr w:type="spellStart"/>
       <w:r>
-        <w:rPr>
-          <w:lang w:val="en-US"/>
-        </w:rPr>
-        <w:t>mappt</w:t>
-      </w:r>
-      <w:proofErr w:type="spellEnd"/>
-      <w:r>
-        <w:rPr>
-          <w:lang w:val="en-US"/>
-        </w:rPr>
-        <w:t xml:space="preserve"> Exceptions in http-</w:t>
-      </w:r>
-      <w:proofErr w:type="spellStart"/>
-      <w:r>
-        <w:rPr>
-          <w:lang w:val="en-US"/>
-        </w:rPr>
-        <w:t>statuscodes</w:t>
-      </w:r>
-      <w:proofErr w:type="spellEnd"/>
-      <w:r>
-        <w:rPr>
-          <w:lang w:val="en-US"/>
-        </w:rPr>
-        <w:t xml:space="preserve"> + </w:t>
-      </w:r>
-      <w:proofErr w:type="spellStart"/>
-      <w:r>
-        <w:rPr>
-          <w:lang w:val="en-US"/>
-        </w:rPr>
-        <w:t>Fehlercode-Liste</w:t>
-      </w:r>
-      <w:proofErr w:type="spellEnd"/>
-      <w:r>
-        <w:rPr>
-          <w:lang w:val="en-US"/>
-        </w:rPr>
-        <w:t xml:space="preserve"> in Body</w:t>
-      </w:r>
-    </w:p>
-    <w:p>
-      <w:r>
-        <w:t xml:space="preserve">Client: Fängt zu </w:t>
-      </w:r>
-      <w:proofErr w:type="spellStart"/>
-      <w:r>
-        <w:t>StatusCode</w:t>
-      </w:r>
-      <w:proofErr w:type="spellEnd"/>
-      <w:r>
-        <w:t xml:space="preserve"> gehörige </w:t>
+        <w:t>checked</w:t>
+      </w:r>
+      <w:proofErr w:type="spellEnd"/>
+      <w:r>
+        <w:t xml:space="preserve"> </w:t>
+      </w:r>
+      <w:proofErr w:type="spellStart"/>
+      <w:r>
+        <w:t>Exceptions</w:t>
+      </w:r>
+      <w:proofErr w:type="spellEnd"/>
+      <w:r>
+        <w:t>, da diese explizit nach der Validierung von z.B. Benutzerei</w:t>
+      </w:r>
+      <w:r>
+        <w:t>n</w:t>
+      </w:r>
+      <w:r>
+        <w:t xml:space="preserve">gaben geworfen werden. Somit können </w:t>
+      </w:r>
+      <w:proofErr w:type="spellStart"/>
+      <w:r>
+        <w:t>FunctionalExceptions</w:t>
+      </w:r>
+      <w:proofErr w:type="spellEnd"/>
+      <w:r>
+        <w:t xml:space="preserve"> durch den Benutzer provoziert werden </w:t>
+      </w:r>
+      <w:r>
+        <w:lastRenderedPageBreak/>
+        <w:t xml:space="preserve">und es wird eine explizite Fehlerbehandlung durch das System eingeleitet, weshalb diese </w:t>
+      </w:r>
+      <w:proofErr w:type="spellStart"/>
+      <w:r>
+        <w:t>Exceptions</w:t>
+      </w:r>
+      <w:proofErr w:type="spellEnd"/>
+      <w:r>
+        <w:t xml:space="preserve"> sich auch in den Methodensignaturen wiederspiegeln sollte.</w:t>
+      </w:r>
+    </w:p>
+    <w:p>
+      <w:proofErr w:type="spellStart"/>
+      <w:r>
+        <w:t>FunctionalExceptions</w:t>
+      </w:r>
+      <w:proofErr w:type="spellEnd"/>
+      <w:r>
+        <w:t xml:space="preserve"> und </w:t>
+      </w:r>
+      <w:proofErr w:type="spellStart"/>
+      <w:r>
+        <w:t>TechnicalExceptions</w:t>
+      </w:r>
+      <w:proofErr w:type="spellEnd"/>
+      <w:r>
+        <w:t xml:space="preserve"> können einen oder mehrere </w:t>
+      </w:r>
+      <w:proofErr w:type="spellStart"/>
+      <w:r>
+        <w:t>ErrorCode</w:t>
+      </w:r>
+      <w:proofErr w:type="spellEnd"/>
+      <w:r>
+        <w:t>-Objekte ha</w:t>
+      </w:r>
+      <w:r>
+        <w:t>l</w:t>
+      </w:r>
+      <w:r>
+        <w:t xml:space="preserve">ten. Ein </w:t>
+      </w:r>
+      <w:proofErr w:type="spellStart"/>
+      <w:r>
+        <w:t>ErrorCode</w:t>
+      </w:r>
+      <w:proofErr w:type="spellEnd"/>
+      <w:r>
+        <w:t xml:space="preserve"> steht für einen spezifischen Fehler und identifiziert sich als String.</w:t>
+      </w:r>
+      <w:r>
+        <w:t xml:space="preserve"> Jede Domäne (</w:t>
+      </w:r>
+      <w:proofErr w:type="spellStart"/>
+      <w:r>
+        <w:t>pilot</w:t>
+      </w:r>
+      <w:proofErr w:type="spellEnd"/>
+      <w:r>
+        <w:t xml:space="preserve">, plane, …) erweitert die Klasse </w:t>
+      </w:r>
+      <w:proofErr w:type="spellStart"/>
+      <w:r>
+        <w:t>ErrorCode</w:t>
+      </w:r>
+      <w:proofErr w:type="spellEnd"/>
+      <w:r>
+        <w:t xml:space="preserve"> und definiert dort ihre eigenen domänenspezifischen </w:t>
+      </w:r>
+      <w:proofErr w:type="spellStart"/>
+      <w:r>
+        <w:t>ErrorCodes</w:t>
+      </w:r>
+      <w:proofErr w:type="spellEnd"/>
+      <w:r>
+        <w:t>, die in der jeweiligen Domäne auftreten können.</w:t>
+      </w:r>
+    </w:p>
+    <w:p>
+      <w:r>
+        <w:t xml:space="preserve">Tritt ein Fehler auf (z.B. beim Validieren in einem </w:t>
+      </w:r>
+      <w:proofErr w:type="spellStart"/>
+      <w:r>
+        <w:t>ValidationDecorator</w:t>
+      </w:r>
+      <w:proofErr w:type="spellEnd"/>
+      <w:r>
+        <w:t xml:space="preserve">), so wird z.B. eine </w:t>
+      </w:r>
+      <w:proofErr w:type="spellStart"/>
+      <w:r>
+        <w:t>Functi</w:t>
+      </w:r>
+      <w:r>
+        <w:t>o</w:t>
+      </w:r>
+      <w:r>
+        <w:t>nalException</w:t>
+      </w:r>
+      <w:proofErr w:type="spellEnd"/>
+      <w:r>
+        <w:t xml:space="preserve"> geworfen und </w:t>
+      </w:r>
+      <w:proofErr w:type="gramStart"/>
+      <w:r>
+        <w:t>dieser eine Liste</w:t>
+      </w:r>
+      <w:proofErr w:type="gramEnd"/>
+      <w:r>
+        <w:t xml:space="preserve"> von </w:t>
+      </w:r>
+      <w:proofErr w:type="spellStart"/>
+      <w:r>
+        <w:t>ErrorCodes</w:t>
+      </w:r>
+      <w:proofErr w:type="spellEnd"/>
+      <w:r>
+        <w:t xml:space="preserve"> übergeben.</w:t>
+      </w:r>
+    </w:p>
+    <w:p>
+      <w:r>
+        <w:rPr>
+          <w:noProof/>
+          <w:lang w:eastAsia="de-DE"/>
+        </w:rPr>
+        <w:drawing>
+          <wp:inline distT="0" distB="0" distL="0" distR="0" wp14:anchorId="0B637BBB" wp14:editId="4A216BAC">
+            <wp:extent cx="5760720" cy="2447969"/>
+            <wp:effectExtent l="0" t="0" r="0" b="9525"/>
+            <wp:docPr id="14" name="Grafik 14"/>
+            <wp:cNvGraphicFramePr>
+              <a:graphicFrameLocks xmlns:a="http://schemas.openxmlformats.org/drawingml/2006/main" noChangeAspect="1"/>
+            </wp:cNvGraphicFramePr>
+            <a:graphic xmlns:a="http://schemas.openxmlformats.org/drawingml/2006/main">
+              <a:graphicData uri="http://schemas.openxmlformats.org/drawingml/2006/picture">
+                <pic:pic xmlns:pic="http://schemas.openxmlformats.org/drawingml/2006/picture">
+                  <pic:nvPicPr>
+                    <pic:cNvPr id="0" name=""/>
+                    <pic:cNvPicPr/>
+                  </pic:nvPicPr>
+                  <pic:blipFill>
+                    <a:blip r:embed="rId22"/>
+                    <a:stretch>
+                      <a:fillRect/>
+                    </a:stretch>
+                  </pic:blipFill>
+                  <pic:spPr>
+                    <a:xfrm>
+                      <a:off x="0" y="0"/>
+                      <a:ext cx="5760720" cy="2447969"/>
+                    </a:xfrm>
+                    <a:prstGeom prst="rect">
+                      <a:avLst/>
+                    </a:prstGeom>
+                  </pic:spPr>
+                </pic:pic>
+              </a:graphicData>
+            </a:graphic>
+          </wp:inline>
+        </w:drawing>
+      </w:r>
+    </w:p>
+    <w:p>
+      <w:proofErr w:type="spellStart"/>
+      <w:r>
+        <w:t>PilotValidationException</w:t>
+      </w:r>
+      <w:proofErr w:type="spellEnd"/>
+      <w:r>
+        <w:t xml:space="preserve"> ist eine </w:t>
+      </w:r>
+      <w:proofErr w:type="spellStart"/>
+      <w:r>
+        <w:t>FunctionalException</w:t>
+      </w:r>
+      <w:proofErr w:type="spellEnd"/>
+      <w:r>
+        <w:t xml:space="preserve">, und diese enthält im obigen Beispiel alle </w:t>
+      </w:r>
+      <w:proofErr w:type="spellStart"/>
+      <w:r>
+        <w:t>E</w:t>
+      </w:r>
+      <w:r>
+        <w:t>r</w:t>
+      </w:r>
+      <w:r>
+        <w:t>rorCodes</w:t>
+      </w:r>
+      <w:proofErr w:type="spellEnd"/>
+      <w:r>
+        <w:t xml:space="preserve">, die der </w:t>
+      </w:r>
+      <w:proofErr w:type="spellStart"/>
+      <w:r>
+        <w:t>Collector</w:t>
+      </w:r>
+      <w:proofErr w:type="spellEnd"/>
+      <w:r>
+        <w:t xml:space="preserve"> eingesammelt hat.</w:t>
+      </w:r>
+    </w:p>
+    <w:p>
+      <w:r>
+        <w:t xml:space="preserve">Geworfene </w:t>
+      </w:r>
+      <w:proofErr w:type="spellStart"/>
+      <w:r>
+        <w:t>Exceptions</w:t>
+      </w:r>
+      <w:proofErr w:type="spellEnd"/>
+      <w:r>
+        <w:t xml:space="preserve"> werden „auf dem Weg zum Client“ von der Klasse </w:t>
+      </w:r>
+      <w:proofErr w:type="spellStart"/>
+      <w:r>
+        <w:t>ExceptionMapperImpl</w:t>
+      </w:r>
+      <w:proofErr w:type="spellEnd"/>
+      <w:r>
+        <w:t xml:space="preserve"> g</w:t>
+      </w:r>
+      <w:r>
+        <w:t>e</w:t>
+      </w:r>
+      <w:r>
+        <w:t>fangen und in REST-Responses transformiert:</w:t>
+      </w:r>
+    </w:p>
+    <w:p>
+      <w:r>
+        <w:rPr>
+          <w:noProof/>
+          <w:lang w:eastAsia="de-DE"/>
+        </w:rPr>
+        <w:drawing>
+          <wp:inline distT="0" distB="0" distL="0" distR="0" wp14:anchorId="12DC3F3A" wp14:editId="086380B8">
+            <wp:extent cx="5760720" cy="2005182"/>
+            <wp:effectExtent l="0" t="0" r="0" b="0"/>
+            <wp:docPr id="15" name="Grafik 15"/>
+            <wp:cNvGraphicFramePr>
+              <a:graphicFrameLocks xmlns:a="http://schemas.openxmlformats.org/drawingml/2006/main" noChangeAspect="1"/>
+            </wp:cNvGraphicFramePr>
+            <a:graphic xmlns:a="http://schemas.openxmlformats.org/drawingml/2006/main">
+              <a:graphicData uri="http://schemas.openxmlformats.org/drawingml/2006/picture">
+                <pic:pic xmlns:pic="http://schemas.openxmlformats.org/drawingml/2006/picture">
+                  <pic:nvPicPr>
+                    <pic:cNvPr id="0" name=""/>
+                    <pic:cNvPicPr/>
+                  </pic:nvPicPr>
+                  <pic:blipFill>
+                    <a:blip r:embed="rId23"/>
+                    <a:stretch>
+                      <a:fillRect/>
+                    </a:stretch>
+                  </pic:blipFill>
+                  <pic:spPr>
+                    <a:xfrm>
+                      <a:off x="0" y="0"/>
+                      <a:ext cx="5760720" cy="2005182"/>
+                    </a:xfrm>
+                    <a:prstGeom prst="rect">
+                      <a:avLst/>
+                    </a:prstGeom>
+                  </pic:spPr>
+                </pic:pic>
+              </a:graphicData>
+            </a:graphic>
+          </wp:inline>
+        </w:drawing>
+      </w:r>
+    </w:p>
+    <w:p>
+      <w:r>
+        <w:t xml:space="preserve">Die in der </w:t>
       </w:r>
       <w:proofErr w:type="spellStart"/>
       <w:r>
@@ -7296,39 +7981,120 @@
       </w:r>
       <w:proofErr w:type="spellEnd"/>
       <w:r>
-        <w:t>, holt Fehlercodes aus Body und zeigt diese an!</w:t>
-      </w:r>
-    </w:p>
-    <w:p/>
-    <w:p/>
-    <w:p>
-      <w:pPr>
-        <w:spacing w:after="0" w:line="240" w:lineRule="auto"/>
-        <w:rPr>
-          <w:rFonts w:asciiTheme="majorHAnsi" w:eastAsiaTheme="majorEastAsia" w:hAnsiTheme="majorHAnsi" w:cstheme="majorBidi"/>
-          <w:b/>
-          <w:bCs/>
-          <w:color w:val="404040" w:themeColor="text1" w:themeTint="BF"/>
-          <w:sz w:val="28"/>
-          <w:szCs w:val="28"/>
-        </w:rPr>
-      </w:pPr>
-      <w:bookmarkStart w:id="43" w:name="_Toc384033522"/>
-      <w:r>
-        <w:br w:type="page"/>
-      </w:r>
+        <w:t xml:space="preserve"> enthaltenen </w:t>
+      </w:r>
+      <w:proofErr w:type="spellStart"/>
+      <w:r>
+        <w:t>ErrorCodes</w:t>
+      </w:r>
+      <w:proofErr w:type="spellEnd"/>
+      <w:r>
+        <w:t xml:space="preserve"> werden dabei als Entity in das Response-Objekt gesetzt und der http-Statuscode 403 gesetzt.</w:t>
+      </w:r>
+    </w:p>
+    <w:p>
+      <w:r>
+        <w:lastRenderedPageBreak/>
+        <w:t xml:space="preserve">Auf der Clientseite wird dann eine </w:t>
+      </w:r>
+      <w:proofErr w:type="spellStart"/>
+      <w:r>
+        <w:t>BadRequestExcept</w:t>
+      </w:r>
+      <w:r>
+        <w:t>ion</w:t>
+      </w:r>
+      <w:proofErr w:type="spellEnd"/>
+      <w:r>
+        <w:t xml:space="preserve"> geworfen, welche die </w:t>
+      </w:r>
+      <w:proofErr w:type="spellStart"/>
+      <w:r>
+        <w:t>ErrorCodes</w:t>
+      </w:r>
+      <w:proofErr w:type="spellEnd"/>
+      <w:r>
+        <w:t xml:space="preserve"> ebenfalls beinhaltet. Eine zentrale Stelle, die Klasse </w:t>
+      </w:r>
+      <w:proofErr w:type="spellStart"/>
+      <w:r>
+        <w:t>ExceptionHandler</w:t>
+      </w:r>
+      <w:proofErr w:type="spellEnd"/>
+      <w:r>
+        <w:t xml:space="preserve">, fängt die </w:t>
+      </w:r>
+      <w:proofErr w:type="spellStart"/>
+      <w:r>
+        <w:t>Exception</w:t>
+      </w:r>
+      <w:proofErr w:type="spellEnd"/>
+      <w:r>
+        <w:t xml:space="preserve">, liest die </w:t>
+      </w:r>
+      <w:proofErr w:type="spellStart"/>
+      <w:r>
+        <w:t>ErrorCodes</w:t>
+      </w:r>
+      <w:proofErr w:type="spellEnd"/>
+      <w:r>
+        <w:t xml:space="preserve"> aus und übersetzt diese in lesbare Fehlermeldungen:</w:t>
+      </w:r>
+    </w:p>
+    <w:p>
+      <w:r>
+        <w:rPr>
+          <w:noProof/>
+          <w:lang w:eastAsia="de-DE"/>
+        </w:rPr>
+        <w:drawing>
+          <wp:inline distT="0" distB="0" distL="0" distR="0" wp14:anchorId="4C4CA7E7" wp14:editId="33D226BB">
+            <wp:extent cx="5542858" cy="1047619"/>
+            <wp:effectExtent l="0" t="0" r="1270" b="635"/>
+            <wp:docPr id="16" name="Grafik 16"/>
+            <wp:cNvGraphicFramePr>
+              <a:graphicFrameLocks xmlns:a="http://schemas.openxmlformats.org/drawingml/2006/main" noChangeAspect="1"/>
+            </wp:cNvGraphicFramePr>
+            <a:graphic xmlns:a="http://schemas.openxmlformats.org/drawingml/2006/main">
+              <a:graphicData uri="http://schemas.openxmlformats.org/drawingml/2006/picture">
+                <pic:pic xmlns:pic="http://schemas.openxmlformats.org/drawingml/2006/picture">
+                  <pic:nvPicPr>
+                    <pic:cNvPr id="0" name=""/>
+                    <pic:cNvPicPr/>
+                  </pic:nvPicPr>
+                  <pic:blipFill>
+                    <a:blip r:embed="rId24"/>
+                    <a:stretch>
+                      <a:fillRect/>
+                    </a:stretch>
+                  </pic:blipFill>
+                  <pic:spPr>
+                    <a:xfrm>
+                      <a:off x="0" y="0"/>
+                      <a:ext cx="5542858" cy="1047619"/>
+                    </a:xfrm>
+                    <a:prstGeom prst="rect">
+                      <a:avLst/>
+                    </a:prstGeom>
+                  </pic:spPr>
+                </pic:pic>
+              </a:graphicData>
+            </a:graphic>
+          </wp:inline>
+        </w:drawing>
+      </w:r>
+      <w:bookmarkStart w:id="44" w:name="_Toc384033522"/>
     </w:p>
     <w:p>
       <w:pPr>
         <w:pStyle w:val="berschrift1"/>
       </w:pPr>
-      <w:bookmarkStart w:id="44" w:name="_Toc393263142"/>
-      <w:bookmarkEnd w:id="43"/>
-      <w:r>
-        <w:lastRenderedPageBreak/>
+      <w:bookmarkStart w:id="45" w:name="_Toc393391140"/>
+      <w:bookmarkEnd w:id="44"/>
+      <w:r>
         <w:t>Testen</w:t>
       </w:r>
-      <w:bookmarkEnd w:id="44"/>
+      <w:bookmarkEnd w:id="45"/>
     </w:p>
     <w:p>
       <w:pPr>
@@ -7503,15 +8269,16 @@
     </w:p>
     <w:p/>
     <w:p/>
+    <w:bookmarkEnd w:id="0"/>
     <w:p>
       <w:pPr>
         <w:spacing w:after="0" w:line="240" w:lineRule="auto"/>
       </w:pPr>
     </w:p>
     <w:sectPr>
-      <w:headerReference w:type="default" r:id="rId18"/>
-      <w:footerReference w:type="default" r:id="rId19"/>
-      <w:headerReference w:type="first" r:id="rId20"/>
+      <w:headerReference w:type="default" r:id="rId25"/>
+      <w:footerReference w:type="default" r:id="rId26"/>
+      <w:headerReference w:type="first" r:id="rId27"/>
       <w:pgSz w:w="11906" w:h="16838"/>
       <w:pgMar w:top="1417" w:right="1417" w:bottom="1134" w:left="1417" w:header="708" w:footer="708" w:gutter="0"/>
       <w:cols w:space="708"/>
@@ -7618,7 +8385,7 @@
         <w:sz w:val="16"/>
         <w:szCs w:val="16"/>
       </w:rPr>
-      <w:t>2</w:t>
+      <w:t>14</w:t>
     </w:r>
     <w:r>
       <w:rPr>
@@ -7667,7 +8434,7 @@
         <w:sz w:val="16"/>
         <w:szCs w:val="16"/>
       </w:rPr>
-      <w:t>13</w:t>
+      <w:t>14</w:t>
     </w:r>
     <w:r>
       <w:rPr>
@@ -14592,7 +15359,7 @@
 </file>
 
 <file path=customXml/itemProps1.xml><?xml version="1.0" encoding="utf-8"?>
-<ds:datastoreItem xmlns:ds="http://schemas.openxmlformats.org/officeDocument/2006/customXml" ds:itemID="{41B31DFF-D874-48BC-8AA8-44E2B874E286}">
+<ds:datastoreItem xmlns:ds="http://schemas.openxmlformats.org/officeDocument/2006/customXml" ds:itemID="{8846DA2F-996B-4488-BD6A-5C8407E08C9C}">
   <ds:schemaRefs>
     <ds:schemaRef ds:uri="http://schemas.openxmlformats.org/officeDocument/2006/bibliography"/>
   </ds:schemaRefs>
